--- a/defect_log.docx
+++ b/defect_log.docx
@@ -9,12 +9,14 @@
           <w:rFonts w:ascii="Times New Roman" w:eastAsia="Times New Roman" w:hAnsi="Times New Roman" w:cs="Times New Roman"/>
           <w:sz w:val="24"/>
           <w:szCs w:val="24"/>
+          <w:lang w:eastAsia="en-US"/>
         </w:rPr>
       </w:pPr>
       <w:r>
         <w:rPr>
           <w:rFonts w:ascii="Arial" w:eastAsia="Times New Roman" w:hAnsi="Arial" w:cs="Arial"/>
           <w:color w:val="000000"/>
+          <w:lang w:eastAsia="en-US"/>
         </w:rPr>
         <w:t>BUGS:</w:t>
       </w:r>
@@ -23,19 +25,21 @@
       <w:pPr>
         <w:numPr>
           <w:ilvl w:val="0"/>
-          <w:numId w:val="1"/>
+          <w:numId w:val="2"/>
         </w:numPr>
         <w:spacing w:after="0" w:line="240" w:lineRule="auto"/>
         <w:textAlignment w:val="baseline"/>
         <w:rPr>
           <w:rFonts w:ascii="Arial" w:eastAsia="Times New Roman" w:hAnsi="Arial" w:cs="Arial"/>
           <w:color w:val="000000"/>
+          <w:lang w:eastAsia="en-US"/>
         </w:rPr>
       </w:pPr>
       <w:r>
         <w:rPr>
           <w:rFonts w:ascii="Arial" w:eastAsia="Times New Roman" w:hAnsi="Arial" w:cs="Arial"/>
           <w:color w:val="000000"/>
+          <w:lang w:eastAsia="en-US"/>
         </w:rPr>
         <w:t>Remove check for seeing if received message is part of the current group</w:t>
       </w:r>
@@ -44,103 +48,145 @@
       <w:pPr>
         <w:numPr>
           <w:ilvl w:val="0"/>
-          <w:numId w:val="1"/>
+          <w:numId w:val="2"/>
         </w:numPr>
         <w:spacing w:after="0" w:line="240" w:lineRule="auto"/>
         <w:textAlignment w:val="baseline"/>
         <w:rPr>
           <w:rFonts w:ascii="Arial" w:eastAsia="Times New Roman" w:hAnsi="Arial" w:cs="Arial"/>
           <w:color w:val="000000"/>
+          <w:lang w:eastAsia="en-US"/>
         </w:rPr>
       </w:pPr>
       <w:r>
         <w:rPr>
           <w:rFonts w:ascii="Arial" w:eastAsia="Times New Roman" w:hAnsi="Arial" w:cs="Arial"/>
           <w:color w:val="000000"/>
-        </w:rPr>
-        <w:t>Dont close the group modal on create group</w:t>
+          <w:lang w:eastAsia="en-US"/>
+        </w:rPr>
+        <w:t>Don</w:t>
+      </w:r>
+      <w:r>
+        <w:rPr>
+          <w:rFonts w:ascii="Arial" w:eastAsia="Times New Roman" w:hAnsi="Arial" w:cs="Arial"/>
+          <w:color w:val="000000"/>
+          <w:lang w:eastAsia="en-US"/>
+        </w:rPr>
+        <w:t>’</w:t>
+      </w:r>
+      <w:r>
+        <w:rPr>
+          <w:rFonts w:ascii="Arial" w:eastAsia="Times New Roman" w:hAnsi="Arial" w:cs="Arial"/>
+          <w:color w:val="000000"/>
+          <w:lang w:eastAsia="en-US"/>
+        </w:rPr>
+        <w:t>t close the group modal on create group</w:t>
       </w:r>
     </w:p>
     <w:p>
       <w:pPr>
         <w:numPr>
           <w:ilvl w:val="0"/>
-          <w:numId w:val="1"/>
+          <w:numId w:val="2"/>
         </w:numPr>
         <w:spacing w:after="0" w:line="240" w:lineRule="auto"/>
         <w:textAlignment w:val="baseline"/>
         <w:rPr>
           <w:rFonts w:ascii="Arial" w:eastAsia="Times New Roman" w:hAnsi="Arial" w:cs="Arial"/>
           <w:color w:val="000000"/>
+          <w:lang w:eastAsia="en-US"/>
         </w:rPr>
       </w:pPr>
       <w:r>
         <w:rPr>
           <w:rFonts w:ascii="Arial" w:eastAsia="Times New Roman" w:hAnsi="Arial" w:cs="Arial"/>
           <w:color w:val="000000"/>
-        </w:rPr>
-        <w:t>On the create group modal, do the grey screen thing</w:t>
+          <w:lang w:eastAsia="en-US"/>
+        </w:rPr>
+        <w:t>Whisper mode can be undefined</w:t>
       </w:r>
     </w:p>
     <w:p>
       <w:pPr>
         <w:numPr>
           <w:ilvl w:val="0"/>
-          <w:numId w:val="1"/>
+          <w:numId w:val="2"/>
         </w:numPr>
         <w:spacing w:after="0" w:line="240" w:lineRule="auto"/>
         <w:textAlignment w:val="baseline"/>
         <w:rPr>
           <w:rFonts w:ascii="Arial" w:eastAsia="Times New Roman" w:hAnsi="Arial" w:cs="Arial"/>
           <w:color w:val="000000"/>
+          <w:lang w:eastAsia="en-US"/>
         </w:rPr>
       </w:pPr>
       <w:r>
         <w:rPr>
           <w:rFonts w:ascii="Arial" w:eastAsia="Times New Roman" w:hAnsi="Arial" w:cs="Arial"/>
           <w:color w:val="000000"/>
-        </w:rPr>
-        <w:t>Allow mismatching passwords, taking the first box’s password as the value (changing the equality operator there to an assignment operator)</w:t>
+          <w:lang w:eastAsia="en-US"/>
+        </w:rPr>
+        <w:t>Allow mismatching passwords, taking the first box’s password as the value</w:t>
       </w:r>
     </w:p>
     <w:p>
       <w:pPr>
         <w:numPr>
           <w:ilvl w:val="0"/>
-          <w:numId w:val="1"/>
+          <w:numId w:val="2"/>
         </w:numPr>
         <w:spacing w:after="0" w:line="240" w:lineRule="auto"/>
         <w:textAlignment w:val="baseline"/>
         <w:rPr>
           <w:rFonts w:ascii="Arial" w:eastAsia="Times New Roman" w:hAnsi="Arial" w:cs="Arial"/>
           <w:color w:val="000000"/>
+          <w:lang w:eastAsia="en-US"/>
         </w:rPr>
       </w:pPr>
       <w:r>
         <w:rPr>
           <w:rFonts w:ascii="Arial" w:eastAsia="Times New Roman" w:hAnsi="Arial" w:cs="Arial"/>
           <w:color w:val="000000"/>
-        </w:rPr>
-        <w:t>Submit button wont do anything</w:t>
+          <w:lang w:eastAsia="en-US"/>
+        </w:rPr>
+        <w:t>Submit button won</w:t>
+      </w:r>
+      <w:r>
+        <w:rPr>
+          <w:rFonts w:ascii="Arial" w:eastAsia="Times New Roman" w:hAnsi="Arial" w:cs="Arial"/>
+          <w:color w:val="000000"/>
+          <w:lang w:eastAsia="en-US"/>
+        </w:rPr>
+        <w:t>’</w:t>
+      </w:r>
+      <w:r>
+        <w:rPr>
+          <w:rFonts w:ascii="Arial" w:eastAsia="Times New Roman" w:hAnsi="Arial" w:cs="Arial"/>
+          <w:color w:val="000000"/>
+          <w:lang w:eastAsia="en-US"/>
+        </w:rPr>
+        <w:t>t do anything</w:t>
       </w:r>
     </w:p>
     <w:p>
       <w:pPr>
         <w:numPr>
           <w:ilvl w:val="0"/>
-          <w:numId w:val="1"/>
+          <w:numId w:val="2"/>
         </w:numPr>
         <w:spacing w:after="0" w:line="240" w:lineRule="auto"/>
         <w:textAlignment w:val="baseline"/>
         <w:rPr>
           <w:rFonts w:ascii="Arial" w:eastAsia="Times New Roman" w:hAnsi="Arial" w:cs="Arial"/>
           <w:color w:val="000000"/>
+          <w:lang w:eastAsia="en-US"/>
         </w:rPr>
       </w:pPr>
       <w:r>
         <w:rPr>
           <w:rFonts w:ascii="Arial" w:eastAsia="Times New Roman" w:hAnsi="Arial" w:cs="Arial"/>
           <w:color w:val="000000"/>
+          <w:lang w:eastAsia="en-US"/>
         </w:rPr>
         <w:t>About button will create a group</w:t>
       </w:r>
@@ -149,61 +195,83 @@
       <w:pPr>
         <w:numPr>
           <w:ilvl w:val="0"/>
-          <w:numId w:val="1"/>
+          <w:numId w:val="2"/>
         </w:numPr>
         <w:spacing w:after="0" w:line="240" w:lineRule="auto"/>
         <w:textAlignment w:val="baseline"/>
         <w:rPr>
           <w:rFonts w:ascii="Arial" w:eastAsia="Times New Roman" w:hAnsi="Arial" w:cs="Arial"/>
           <w:color w:val="000000"/>
+          <w:lang w:eastAsia="en-US"/>
         </w:rPr>
       </w:pPr>
       <w:r>
         <w:rPr>
           <w:rFonts w:ascii="Arial" w:eastAsia="Times New Roman" w:hAnsi="Arial" w:cs="Arial"/>
           <w:color w:val="000000"/>
-        </w:rPr>
-        <w:t>Dont clear messages when changing groups</w:t>
+          <w:lang w:eastAsia="en-US"/>
+        </w:rPr>
+        <w:t>Don</w:t>
+      </w:r>
+      <w:r>
+        <w:rPr>
+          <w:rFonts w:ascii="Arial" w:eastAsia="Times New Roman" w:hAnsi="Arial" w:cs="Arial"/>
+          <w:color w:val="000000"/>
+          <w:lang w:eastAsia="en-US"/>
+        </w:rPr>
+        <w:t>’</w:t>
+      </w:r>
+      <w:r>
+        <w:rPr>
+          <w:rFonts w:ascii="Arial" w:eastAsia="Times New Roman" w:hAnsi="Arial" w:cs="Arial"/>
+          <w:color w:val="000000"/>
+          <w:lang w:eastAsia="en-US"/>
+        </w:rPr>
+        <w:t>t clear messages when changing groups</w:t>
       </w:r>
     </w:p>
     <w:p>
       <w:pPr>
         <w:numPr>
           <w:ilvl w:val="0"/>
-          <w:numId w:val="1"/>
+          <w:numId w:val="2"/>
         </w:numPr>
         <w:spacing w:after="0" w:line="240" w:lineRule="auto"/>
         <w:textAlignment w:val="baseline"/>
         <w:rPr>
           <w:rFonts w:ascii="Arial" w:eastAsia="Times New Roman" w:hAnsi="Arial" w:cs="Arial"/>
           <w:color w:val="000000"/>
+          <w:lang w:eastAsia="en-US"/>
         </w:rPr>
       </w:pPr>
       <w:r>
         <w:rPr>
           <w:rFonts w:ascii="Arial" w:eastAsia="Times New Roman" w:hAnsi="Arial" w:cs="Arial"/>
           <w:color w:val="000000"/>
-        </w:rPr>
-        <w:t>Whisper mode will always be false</w:t>
+          <w:lang w:eastAsia="en-US"/>
+        </w:rPr>
+        <w:t>“X” button in the sign up page doesn’t work</w:t>
       </w:r>
     </w:p>
     <w:p>
       <w:pPr>
         <w:numPr>
           <w:ilvl w:val="0"/>
-          <w:numId w:val="1"/>
+          <w:numId w:val="2"/>
         </w:numPr>
         <w:spacing w:after="0" w:line="240" w:lineRule="auto"/>
         <w:textAlignment w:val="baseline"/>
         <w:rPr>
           <w:rFonts w:ascii="Arial" w:eastAsia="Times New Roman" w:hAnsi="Arial" w:cs="Arial"/>
           <w:color w:val="000000"/>
+          <w:lang w:eastAsia="en-US"/>
         </w:rPr>
       </w:pPr>
       <w:r>
         <w:rPr>
           <w:rFonts w:ascii="Arial" w:eastAsia="Times New Roman" w:hAnsi="Arial" w:cs="Arial"/>
           <w:color w:val="000000"/>
+          <w:lang w:eastAsia="en-US"/>
         </w:rPr>
         <w:t>User “tester” is automatically added to every group</w:t>
       </w:r>
@@ -212,40 +280,60 @@
       <w:pPr>
         <w:numPr>
           <w:ilvl w:val="0"/>
-          <w:numId w:val="1"/>
+          <w:numId w:val="2"/>
         </w:numPr>
         <w:spacing w:after="0" w:line="240" w:lineRule="auto"/>
         <w:textAlignment w:val="baseline"/>
         <w:rPr>
           <w:rFonts w:ascii="Arial" w:eastAsia="Times New Roman" w:hAnsi="Arial" w:cs="Arial"/>
           <w:color w:val="000000"/>
+          <w:lang w:eastAsia="en-US"/>
         </w:rPr>
       </w:pPr>
       <w:r>
         <w:rPr>
           <w:rFonts w:ascii="Arial" w:eastAsia="Times New Roman" w:hAnsi="Arial" w:cs="Arial"/>
           <w:color w:val="000000"/>
-        </w:rPr>
-        <w:t>On add member, member list doesnt refresh</w:t>
+          <w:lang w:eastAsia="en-US"/>
+        </w:rPr>
+        <w:t>On add member, member list doesn</w:t>
+      </w:r>
+      <w:r>
+        <w:rPr>
+          <w:rFonts w:ascii="Arial" w:eastAsia="Times New Roman" w:hAnsi="Arial" w:cs="Arial"/>
+          <w:color w:val="000000"/>
+          <w:lang w:eastAsia="en-US"/>
+        </w:rPr>
+        <w:t>’</w:t>
+      </w:r>
+      <w:r>
+        <w:rPr>
+          <w:rFonts w:ascii="Arial" w:eastAsia="Times New Roman" w:hAnsi="Arial" w:cs="Arial"/>
+          <w:color w:val="000000"/>
+          <w:lang w:eastAsia="en-US"/>
+        </w:rPr>
+        <w:t>t refresh</w:t>
       </w:r>
     </w:p>
     <w:p>
       <w:pPr>
         <w:numPr>
           <w:ilvl w:val="0"/>
-          <w:numId w:val="1"/>
+          <w:numId w:val="2"/>
         </w:numPr>
         <w:spacing w:after="0" w:line="240" w:lineRule="auto"/>
         <w:textAlignment w:val="baseline"/>
         <w:rPr>
           <w:rFonts w:ascii="Arial" w:eastAsia="Times New Roman" w:hAnsi="Arial" w:cs="Arial"/>
           <w:color w:val="000000"/>
+          <w:lang w:eastAsia="en-US"/>
         </w:rPr>
       </w:pPr>
       <w:r>
         <w:rPr>
           <w:rFonts w:ascii="Arial" w:eastAsia="Times New Roman" w:hAnsi="Arial" w:cs="Arial"/>
           <w:color w:val="000000"/>
+          <w:lang w:eastAsia="en-US"/>
         </w:rPr>
         <w:t>Logout button doesn’t show after logging in</w:t>
       </w:r>
@@ -254,19 +342,21 @@
       <w:pPr>
         <w:numPr>
           <w:ilvl w:val="0"/>
-          <w:numId w:val="1"/>
+          <w:numId w:val="2"/>
         </w:numPr>
         <w:spacing w:after="0" w:line="240" w:lineRule="auto"/>
         <w:textAlignment w:val="baseline"/>
         <w:rPr>
           <w:rFonts w:ascii="Arial" w:eastAsia="Times New Roman" w:hAnsi="Arial" w:cs="Arial"/>
           <w:color w:val="000000"/>
+          <w:lang w:eastAsia="en-US"/>
         </w:rPr>
       </w:pPr>
       <w:r>
         <w:rPr>
           <w:rFonts w:ascii="Arial" w:eastAsia="Times New Roman" w:hAnsi="Arial" w:cs="Arial"/>
           <w:color w:val="000000"/>
+          <w:lang w:eastAsia="en-US"/>
         </w:rPr>
         <w:t>When sending a message the text persists</w:t>
       </w:r>
@@ -275,40 +365,44 @@
       <w:pPr>
         <w:numPr>
           <w:ilvl w:val="0"/>
-          <w:numId w:val="1"/>
+          <w:numId w:val="2"/>
         </w:numPr>
         <w:spacing w:after="0" w:line="240" w:lineRule="auto"/>
         <w:textAlignment w:val="baseline"/>
         <w:rPr>
           <w:rFonts w:ascii="Arial" w:eastAsia="Times New Roman" w:hAnsi="Arial" w:cs="Arial"/>
           <w:color w:val="000000"/>
+          <w:lang w:eastAsia="en-US"/>
         </w:rPr>
       </w:pPr>
       <w:r>
         <w:rPr>
           <w:rFonts w:ascii="Arial" w:eastAsia="Times New Roman" w:hAnsi="Arial" w:cs="Arial"/>
           <w:color w:val="000000"/>
-        </w:rPr>
-        <w:t>Sign out just makes the name and password field null, not refresh</w:t>
+          <w:lang w:eastAsia="en-US"/>
+        </w:rPr>
+        <w:t>Chat names have a (1) after them</w:t>
       </w:r>
     </w:p>
     <w:p>
       <w:pPr>
         <w:numPr>
           <w:ilvl w:val="0"/>
-          <w:numId w:val="1"/>
+          <w:numId w:val="2"/>
         </w:numPr>
         <w:spacing w:after="0" w:line="240" w:lineRule="auto"/>
         <w:textAlignment w:val="baseline"/>
         <w:rPr>
           <w:rFonts w:ascii="Arial" w:eastAsia="Times New Roman" w:hAnsi="Arial" w:cs="Arial"/>
           <w:color w:val="000000"/>
+          <w:lang w:eastAsia="en-US"/>
         </w:rPr>
       </w:pPr>
       <w:r>
         <w:rPr>
           <w:rFonts w:ascii="Arial" w:eastAsia="Times New Roman" w:hAnsi="Arial" w:cs="Arial"/>
           <w:color w:val="000000"/>
+          <w:lang w:eastAsia="en-US"/>
         </w:rPr>
         <w:t>Remove scrollbar on group list</w:t>
       </w:r>
@@ -317,19 +411,21 @@
       <w:pPr>
         <w:numPr>
           <w:ilvl w:val="0"/>
-          <w:numId w:val="1"/>
+          <w:numId w:val="2"/>
         </w:numPr>
         <w:spacing w:after="0" w:line="240" w:lineRule="auto"/>
         <w:textAlignment w:val="baseline"/>
         <w:rPr>
           <w:rFonts w:ascii="Arial" w:eastAsia="Times New Roman" w:hAnsi="Arial" w:cs="Arial"/>
           <w:color w:val="000000"/>
+          <w:lang w:eastAsia="en-US"/>
         </w:rPr>
       </w:pPr>
       <w:r>
         <w:rPr>
           <w:rFonts w:ascii="Arial" w:eastAsia="Times New Roman" w:hAnsi="Arial" w:cs="Arial"/>
           <w:color w:val="000000"/>
+          <w:lang w:eastAsia="en-US"/>
         </w:rPr>
         <w:t>Creating a group wont refresh the group list until refresh</w:t>
       </w:r>
@@ -338,40 +434,44 @@
       <w:pPr>
         <w:numPr>
           <w:ilvl w:val="0"/>
-          <w:numId w:val="1"/>
+          <w:numId w:val="2"/>
         </w:numPr>
         <w:spacing w:after="0" w:line="240" w:lineRule="auto"/>
         <w:textAlignment w:val="baseline"/>
         <w:rPr>
           <w:rFonts w:ascii="Arial" w:eastAsia="Times New Roman" w:hAnsi="Arial" w:cs="Arial"/>
           <w:color w:val="000000"/>
+          <w:lang w:eastAsia="en-US"/>
         </w:rPr>
       </w:pPr>
       <w:r>
         <w:rPr>
           <w:rFonts w:ascii="Arial" w:eastAsia="Times New Roman" w:hAnsi="Arial" w:cs="Arial"/>
           <w:color w:val="000000"/>
-        </w:rPr>
-        <w:t>Conversation names will always have the word “test” appended to the beginning</w:t>
+          <w:lang w:eastAsia="en-US"/>
+        </w:rPr>
+        <w:t>Whisper mode is always true</w:t>
       </w:r>
     </w:p>
     <w:p>
       <w:pPr>
         <w:numPr>
           <w:ilvl w:val="0"/>
-          <w:numId w:val="1"/>
+          <w:numId w:val="2"/>
         </w:numPr>
         <w:spacing w:after="0" w:line="240" w:lineRule="auto"/>
         <w:textAlignment w:val="baseline"/>
         <w:rPr>
           <w:rFonts w:ascii="Arial" w:eastAsia="Times New Roman" w:hAnsi="Arial" w:cs="Arial"/>
           <w:color w:val="000000"/>
+          <w:lang w:eastAsia="en-US"/>
         </w:rPr>
       </w:pPr>
       <w:r>
         <w:rPr>
           <w:rFonts w:ascii="Arial" w:eastAsia="Times New Roman" w:hAnsi="Arial" w:cs="Arial"/>
           <w:color w:val="000000"/>
+          <w:lang w:eastAsia="en-US"/>
         </w:rPr>
         <w:t>Name and message field are switched</w:t>
       </w:r>
@@ -380,40 +480,44 @@
       <w:pPr>
         <w:numPr>
           <w:ilvl w:val="0"/>
-          <w:numId w:val="1"/>
+          <w:numId w:val="2"/>
         </w:numPr>
         <w:spacing w:after="0" w:line="240" w:lineRule="auto"/>
         <w:textAlignment w:val="baseline"/>
         <w:rPr>
           <w:rFonts w:ascii="Arial" w:eastAsia="Times New Roman" w:hAnsi="Arial" w:cs="Arial"/>
           <w:color w:val="000000"/>
+          <w:lang w:eastAsia="en-US"/>
         </w:rPr>
       </w:pPr>
       <w:r>
         <w:rPr>
           <w:rFonts w:ascii="Arial" w:eastAsia="Times New Roman" w:hAnsi="Arial" w:cs="Arial"/>
           <w:color w:val="000000"/>
-        </w:rPr>
-        <w:t>When logging in with incorrect password, error will not show</w:t>
+          <w:lang w:eastAsia="en-US"/>
+        </w:rPr>
+        <w:t>When logging in with incorrect password, error will not show, will log in with any password</w:t>
       </w:r>
     </w:p>
     <w:p>
       <w:pPr>
         <w:numPr>
           <w:ilvl w:val="0"/>
-          <w:numId w:val="1"/>
+          <w:numId w:val="2"/>
         </w:numPr>
         <w:spacing w:after="0" w:line="240" w:lineRule="auto"/>
         <w:textAlignment w:val="baseline"/>
         <w:rPr>
           <w:rFonts w:ascii="Arial" w:eastAsia="Times New Roman" w:hAnsi="Arial" w:cs="Arial"/>
           <w:color w:val="000000"/>
+          <w:lang w:eastAsia="en-US"/>
         </w:rPr>
       </w:pPr>
       <w:r>
         <w:rPr>
           <w:rFonts w:ascii="Arial" w:eastAsia="Times New Roman" w:hAnsi="Arial" w:cs="Arial"/>
           <w:color w:val="000000"/>
+          <w:lang w:eastAsia="en-US"/>
         </w:rPr>
         <w:t>Only load 10 messages at a time</w:t>
       </w:r>
@@ -422,19 +526,21 @@
       <w:pPr>
         <w:numPr>
           <w:ilvl w:val="0"/>
-          <w:numId w:val="1"/>
+          <w:numId w:val="2"/>
         </w:numPr>
         <w:spacing w:after="0" w:line="240" w:lineRule="auto"/>
         <w:textAlignment w:val="baseline"/>
         <w:rPr>
           <w:rFonts w:ascii="Arial" w:eastAsia="Times New Roman" w:hAnsi="Arial" w:cs="Arial"/>
           <w:color w:val="000000"/>
+          <w:lang w:eastAsia="en-US"/>
         </w:rPr>
       </w:pPr>
       <w:r>
         <w:rPr>
           <w:rFonts w:ascii="Arial" w:eastAsia="Times New Roman" w:hAnsi="Arial" w:cs="Arial"/>
           <w:color w:val="000000"/>
+          <w:lang w:eastAsia="en-US"/>
         </w:rPr>
         <w:t>Login window must be closed manually</w:t>
       </w:r>
@@ -443,61 +549,83 @@
       <w:pPr>
         <w:numPr>
           <w:ilvl w:val="0"/>
-          <w:numId w:val="1"/>
+          <w:numId w:val="2"/>
         </w:numPr>
         <w:spacing w:after="0" w:line="240" w:lineRule="auto"/>
         <w:textAlignment w:val="baseline"/>
         <w:rPr>
           <w:rFonts w:ascii="Arial" w:eastAsia="Times New Roman" w:hAnsi="Arial" w:cs="Arial"/>
           <w:color w:val="000000"/>
+          <w:lang w:eastAsia="en-US"/>
         </w:rPr>
       </w:pPr>
       <w:r>
         <w:rPr>
           <w:rFonts w:ascii="Arial" w:eastAsia="Times New Roman" w:hAnsi="Arial" w:cs="Arial"/>
           <w:color w:val="000000"/>
-        </w:rPr>
-        <w:t>Null messages can be sent</w:t>
+          <w:lang w:eastAsia="en-US"/>
+        </w:rPr>
+        <w:t>Empty messages can be sent</w:t>
       </w:r>
     </w:p>
     <w:p>
       <w:pPr>
         <w:numPr>
           <w:ilvl w:val="0"/>
-          <w:numId w:val="1"/>
+          <w:numId w:val="2"/>
         </w:numPr>
         <w:spacing w:after="0" w:line="240" w:lineRule="auto"/>
         <w:textAlignment w:val="baseline"/>
         <w:rPr>
           <w:rFonts w:ascii="Arial" w:eastAsia="Times New Roman" w:hAnsi="Arial" w:cs="Arial"/>
           <w:color w:val="000000"/>
+          <w:lang w:eastAsia="en-US"/>
         </w:rPr>
       </w:pPr>
       <w:r>
         <w:rPr>
           <w:rFonts w:ascii="Arial" w:eastAsia="Times New Roman" w:hAnsi="Arial" w:cs="Arial"/>
           <w:color w:val="000000"/>
-        </w:rPr>
-        <w:t>First ‘welcome message’ isnt displayed first</w:t>
+          <w:lang w:eastAsia="en-US"/>
+        </w:rPr>
+        <w:t>First ‘welcome message’ isn</w:t>
+      </w:r>
+      <w:r>
+        <w:rPr>
+          <w:rFonts w:ascii="Arial" w:eastAsia="Times New Roman" w:hAnsi="Arial" w:cs="Arial"/>
+          <w:color w:val="000000"/>
+          <w:lang w:eastAsia="en-US"/>
+        </w:rPr>
+        <w:t>’</w:t>
+      </w:r>
+      <w:r>
+        <w:rPr>
+          <w:rFonts w:ascii="Arial" w:eastAsia="Times New Roman" w:hAnsi="Arial" w:cs="Arial"/>
+          <w:color w:val="000000"/>
+          <w:lang w:eastAsia="en-US"/>
+        </w:rPr>
+        <w:t>t displayed first</w:t>
       </w:r>
     </w:p>
     <w:p>
       <w:pPr>
         <w:numPr>
           <w:ilvl w:val="0"/>
-          <w:numId w:val="1"/>
+          <w:numId w:val="2"/>
         </w:numPr>
         <w:spacing w:after="0" w:line="240" w:lineRule="auto"/>
         <w:textAlignment w:val="baseline"/>
         <w:rPr>
           <w:rFonts w:ascii="Arial" w:eastAsia="Times New Roman" w:hAnsi="Arial" w:cs="Arial"/>
           <w:color w:val="000000"/>
+          <w:lang w:eastAsia="en-US"/>
         </w:rPr>
       </w:pPr>
       <w:r>
         <w:rPr>
           <w:rFonts w:ascii="Arial" w:eastAsia="Times New Roman" w:hAnsi="Arial" w:cs="Arial"/>
           <w:color w:val="000000"/>
+          <w:lang w:eastAsia="en-US"/>
         </w:rPr>
         <w:t>Messages longer than 50 characters will be truncated</w:t>
       </w:r>
@@ -506,19 +634,21 @@
       <w:pPr>
         <w:numPr>
           <w:ilvl w:val="0"/>
-          <w:numId w:val="1"/>
+          <w:numId w:val="2"/>
         </w:numPr>
         <w:spacing w:after="0" w:line="240" w:lineRule="auto"/>
         <w:textAlignment w:val="baseline"/>
         <w:rPr>
           <w:rFonts w:ascii="Arial" w:eastAsia="Times New Roman" w:hAnsi="Arial" w:cs="Arial"/>
           <w:color w:val="000000"/>
+          <w:lang w:eastAsia="en-US"/>
         </w:rPr>
       </w:pPr>
       <w:r>
         <w:rPr>
           <w:rFonts w:ascii="Arial" w:eastAsia="Times New Roman" w:hAnsi="Arial" w:cs="Arial"/>
           <w:color w:val="000000"/>
+          <w:lang w:eastAsia="en-US"/>
         </w:rPr>
         <w:t>Can create a group and send messages without logging in</w:t>
       </w:r>
@@ -527,21 +657,23 @@
       <w:pPr>
         <w:numPr>
           <w:ilvl w:val="0"/>
-          <w:numId w:val="1"/>
+          <w:numId w:val="2"/>
         </w:numPr>
         <w:spacing w:after="0" w:line="240" w:lineRule="auto"/>
         <w:textAlignment w:val="baseline"/>
         <w:rPr>
           <w:rFonts w:ascii="Arial" w:eastAsia="Times New Roman" w:hAnsi="Arial" w:cs="Arial"/>
           <w:color w:val="000000"/>
+          <w:lang w:eastAsia="en-US"/>
         </w:rPr>
       </w:pPr>
       <w:r>
         <w:rPr>
           <w:rFonts w:ascii="Arial" w:eastAsia="Times New Roman" w:hAnsi="Arial" w:cs="Arial"/>
           <w:color w:val="000000"/>
-        </w:rPr>
-        <w:t>Can’t scroll through chat list</w:t>
+          <w:lang w:eastAsia="en-US"/>
+        </w:rPr>
+        <w:t>Displays all but the first member of the group</w:t>
       </w:r>
     </w:p>
     <w:p>
@@ -551,50 +683,2092 @@
           <w:rFonts w:ascii="Times New Roman" w:eastAsia="Times New Roman" w:hAnsi="Times New Roman" w:cs="Times New Roman"/>
           <w:sz w:val="24"/>
           <w:szCs w:val="24"/>
+          <w:lang w:eastAsia="en-US"/>
         </w:rPr>
       </w:pPr>
     </w:p>
     <w:p>
+      <w:pPr>
+        <w:spacing w:after="0" w:line="240" w:lineRule="auto"/>
+        <w:rPr>
+          <w:rFonts w:ascii="Times New Roman" w:eastAsia="Times New Roman" w:hAnsi="Times New Roman" w:cs="Times New Roman"/>
+          <w:sz w:val="24"/>
+          <w:szCs w:val="24"/>
+          <w:lang w:eastAsia="en-US"/>
+        </w:rPr>
+      </w:pPr>
       <w:r>
+        <w:rPr>
+          <w:rFonts w:ascii="Arial" w:eastAsia="Times New Roman" w:hAnsi="Arial" w:cs="Arial"/>
+          <w:color w:val="000000"/>
+          <w:lang w:eastAsia="en-US"/>
+        </w:rPr>
         <w:t>Completed:</w:t>
       </w:r>
     </w:p>
     <w:tbl>
       <w:tblPr>
-        <w:tblStyle w:val="TableGrid"/>
         <w:tblW w:w="0" w:type="auto"/>
+        <w:tblCellMar>
+          <w:top w:w="15" w:type="dxa"/>
+          <w:left w:w="15" w:type="dxa"/>
+          <w:bottom w:w="15" w:type="dxa"/>
+          <w:right w:w="15" w:type="dxa"/>
+        </w:tblCellMar>
         <w:tblLook w:val="04A0" w:firstRow="1" w:lastRow="0" w:firstColumn="1" w:lastColumn="0" w:noHBand="0" w:noVBand="1"/>
       </w:tblPr>
       <w:tblGrid>
-        <w:gridCol w:w="4675"/>
-        <w:gridCol w:w="4675"/>
+        <w:gridCol w:w="846"/>
+        <w:gridCol w:w="8498"/>
       </w:tblGrid>
       <w:tr>
         <w:tc>
           <w:tcPr>
-            <w:tcW w:w="4675" w:type="dxa"/>
-          </w:tcPr>
-          <w:p>
-            <w:r>
+            <w:tcW w:w="0" w:type="auto"/>
+            <w:tcBorders>
+              <w:top w:val="single" w:sz="6" w:space="0" w:color="000000"/>
+              <w:left w:val="single" w:sz="6" w:space="0" w:color="000000"/>
+              <w:bottom w:val="single" w:sz="6" w:space="0" w:color="000000"/>
+              <w:right w:val="single" w:sz="6" w:space="0" w:color="000000"/>
+            </w:tcBorders>
+            <w:tcMar>
+              <w:top w:w="105" w:type="dxa"/>
+              <w:left w:w="105" w:type="dxa"/>
+              <w:bottom w:w="105" w:type="dxa"/>
+              <w:right w:w="105" w:type="dxa"/>
+            </w:tcMar>
+            <w:hideMark/>
+          </w:tcPr>
+          <w:p>
+            <w:pPr>
+              <w:spacing w:after="0" w:line="240" w:lineRule="auto"/>
+              <w:rPr>
+                <w:rFonts w:ascii="Times New Roman" w:eastAsia="Times New Roman" w:hAnsi="Times New Roman" w:cs="Times New Roman"/>
+                <w:sz w:val="24"/>
+                <w:szCs w:val="24"/>
+                <w:lang w:eastAsia="en-US"/>
+              </w:rPr>
+            </w:pPr>
+            <w:r>
+              <w:rPr>
+                <w:rFonts w:ascii="Arial" w:eastAsia="Times New Roman" w:hAnsi="Arial" w:cs="Arial"/>
+                <w:color w:val="000000"/>
+                <w:lang w:eastAsia="en-US"/>
+              </w:rPr>
               <w:t>Defect</w:t>
             </w:r>
           </w:p>
         </w:tc>
         <w:tc>
           <w:tcPr>
-            <w:tcW w:w="4675" w:type="dxa"/>
-          </w:tcPr>
-          <w:p>
-            <w:r>
+            <w:tcW w:w="0" w:type="auto"/>
+            <w:tcBorders>
+              <w:top w:val="single" w:sz="6" w:space="0" w:color="000000"/>
+              <w:left w:val="single" w:sz="6" w:space="0" w:color="000000"/>
+              <w:bottom w:val="single" w:sz="6" w:space="0" w:color="000000"/>
+              <w:right w:val="single" w:sz="6" w:space="0" w:color="000000"/>
+            </w:tcBorders>
+            <w:tcMar>
+              <w:top w:w="105" w:type="dxa"/>
+              <w:left w:w="105" w:type="dxa"/>
+              <w:bottom w:w="105" w:type="dxa"/>
+              <w:right w:w="105" w:type="dxa"/>
+            </w:tcMar>
+            <w:hideMark/>
+          </w:tcPr>
+          <w:p>
+            <w:pPr>
+              <w:spacing w:after="0" w:line="240" w:lineRule="auto"/>
+              <w:rPr>
+                <w:rFonts w:ascii="Times New Roman" w:eastAsia="Times New Roman" w:hAnsi="Times New Roman" w:cs="Times New Roman"/>
+                <w:sz w:val="24"/>
+                <w:szCs w:val="24"/>
+                <w:lang w:eastAsia="en-US"/>
+              </w:rPr>
+            </w:pPr>
+            <w:r>
+              <w:rPr>
+                <w:rFonts w:ascii="Arial" w:eastAsia="Times New Roman" w:hAnsi="Arial" w:cs="Arial"/>
+                <w:color w:val="000000"/>
+                <w:lang w:eastAsia="en-US"/>
+              </w:rPr>
               <w:t>How to fix</w:t>
             </w:r>
-            <w:bookmarkStart w:id="0" w:name="_GoBack"/>
-            <w:bookmarkEnd w:id="0"/>
+          </w:p>
+        </w:tc>
+      </w:tr>
+      <w:tr>
+        <w:tc>
+          <w:tcPr>
+            <w:tcW w:w="0" w:type="auto"/>
+            <w:tcBorders>
+              <w:top w:val="single" w:sz="6" w:space="0" w:color="000000"/>
+              <w:left w:val="single" w:sz="6" w:space="0" w:color="000000"/>
+              <w:bottom w:val="single" w:sz="6" w:space="0" w:color="000000"/>
+              <w:right w:val="single" w:sz="6" w:space="0" w:color="000000"/>
+            </w:tcBorders>
+            <w:tcMar>
+              <w:top w:w="105" w:type="dxa"/>
+              <w:left w:w="105" w:type="dxa"/>
+              <w:bottom w:w="105" w:type="dxa"/>
+              <w:right w:w="105" w:type="dxa"/>
+            </w:tcMar>
+            <w:hideMark/>
+          </w:tcPr>
+          <w:p>
+            <w:pPr>
+              <w:spacing w:after="0" w:line="240" w:lineRule="auto"/>
+              <w:rPr>
+                <w:rFonts w:ascii="Times New Roman" w:eastAsia="Times New Roman" w:hAnsi="Times New Roman" w:cs="Times New Roman"/>
+                <w:sz w:val="24"/>
+                <w:szCs w:val="24"/>
+                <w:lang w:eastAsia="en-US"/>
+              </w:rPr>
+            </w:pPr>
+            <w:r>
+              <w:rPr>
+                <w:rFonts w:ascii="Arial" w:eastAsia="Times New Roman" w:hAnsi="Arial" w:cs="Arial"/>
+                <w:color w:val="000000"/>
+                <w:lang w:eastAsia="en-US"/>
+              </w:rPr>
+              <w:t>1</w:t>
+            </w:r>
+          </w:p>
+        </w:tc>
+        <w:tc>
+          <w:tcPr>
+            <w:tcW w:w="0" w:type="auto"/>
+            <w:tcBorders>
+              <w:top w:val="single" w:sz="6" w:space="0" w:color="000000"/>
+              <w:left w:val="single" w:sz="6" w:space="0" w:color="000000"/>
+              <w:bottom w:val="single" w:sz="6" w:space="0" w:color="000000"/>
+              <w:right w:val="single" w:sz="6" w:space="0" w:color="000000"/>
+            </w:tcBorders>
+            <w:tcMar>
+              <w:top w:w="105" w:type="dxa"/>
+              <w:left w:w="105" w:type="dxa"/>
+              <w:bottom w:w="105" w:type="dxa"/>
+              <w:right w:w="105" w:type="dxa"/>
+            </w:tcMar>
+            <w:hideMark/>
+          </w:tcPr>
+          <w:p>
+            <w:pPr>
+              <w:spacing w:after="0" w:line="240" w:lineRule="auto"/>
+              <w:rPr>
+                <w:rFonts w:ascii="Times New Roman" w:eastAsia="Times New Roman" w:hAnsi="Times New Roman" w:cs="Times New Roman"/>
+                <w:sz w:val="24"/>
+                <w:szCs w:val="24"/>
+                <w:lang w:eastAsia="en-US"/>
+              </w:rPr>
+            </w:pPr>
+            <w:r>
+              <w:rPr>
+                <w:rFonts w:ascii="Arial" w:eastAsia="Times New Roman" w:hAnsi="Arial" w:cs="Arial"/>
+                <w:color w:val="000000"/>
+                <w:lang w:eastAsia="en-US"/>
+              </w:rPr>
+              <w:t>Add a check that ensures the group the message is from is also the current group</w:t>
+            </w:r>
+          </w:p>
+        </w:tc>
+      </w:tr>
+      <w:tr>
+        <w:tc>
+          <w:tcPr>
+            <w:tcW w:w="0" w:type="auto"/>
+            <w:tcBorders>
+              <w:top w:val="single" w:sz="6" w:space="0" w:color="000000"/>
+              <w:left w:val="single" w:sz="6" w:space="0" w:color="000000"/>
+              <w:bottom w:val="single" w:sz="6" w:space="0" w:color="000000"/>
+              <w:right w:val="single" w:sz="6" w:space="0" w:color="000000"/>
+            </w:tcBorders>
+            <w:tcMar>
+              <w:top w:w="105" w:type="dxa"/>
+              <w:left w:w="105" w:type="dxa"/>
+              <w:bottom w:w="105" w:type="dxa"/>
+              <w:right w:w="105" w:type="dxa"/>
+            </w:tcMar>
+            <w:hideMark/>
+          </w:tcPr>
+          <w:p>
+            <w:pPr>
+              <w:spacing w:after="0" w:line="240" w:lineRule="auto"/>
+              <w:rPr>
+                <w:rFonts w:ascii="Times New Roman" w:eastAsia="Times New Roman" w:hAnsi="Times New Roman" w:cs="Times New Roman"/>
+                <w:sz w:val="24"/>
+                <w:szCs w:val="24"/>
+                <w:lang w:eastAsia="en-US"/>
+              </w:rPr>
+            </w:pPr>
+            <w:r>
+              <w:rPr>
+                <w:rFonts w:ascii="Arial" w:eastAsia="Times New Roman" w:hAnsi="Arial" w:cs="Arial"/>
+                <w:color w:val="000000"/>
+                <w:lang w:eastAsia="en-US"/>
+              </w:rPr>
+              <w:t>2</w:t>
+            </w:r>
+          </w:p>
+        </w:tc>
+        <w:tc>
+          <w:tcPr>
+            <w:tcW w:w="0" w:type="auto"/>
+            <w:tcBorders>
+              <w:top w:val="single" w:sz="6" w:space="0" w:color="000000"/>
+              <w:left w:val="single" w:sz="6" w:space="0" w:color="000000"/>
+              <w:bottom w:val="single" w:sz="6" w:space="0" w:color="000000"/>
+              <w:right w:val="single" w:sz="6" w:space="0" w:color="000000"/>
+            </w:tcBorders>
+            <w:tcMar>
+              <w:top w:w="105" w:type="dxa"/>
+              <w:left w:w="105" w:type="dxa"/>
+              <w:bottom w:w="105" w:type="dxa"/>
+              <w:right w:w="105" w:type="dxa"/>
+            </w:tcMar>
+            <w:hideMark/>
+          </w:tcPr>
+          <w:p>
+            <w:pPr>
+              <w:spacing w:after="0" w:line="240" w:lineRule="auto"/>
+              <w:rPr>
+                <w:rFonts w:ascii="Times New Roman" w:eastAsia="Times New Roman" w:hAnsi="Times New Roman" w:cs="Times New Roman"/>
+                <w:sz w:val="24"/>
+                <w:szCs w:val="24"/>
+                <w:lang w:eastAsia="en-US"/>
+              </w:rPr>
+            </w:pPr>
+            <w:r>
+              <w:rPr>
+                <w:rFonts w:ascii="Arial" w:eastAsia="Times New Roman" w:hAnsi="Arial" w:cs="Arial"/>
+                <w:color w:val="000000"/>
+                <w:lang w:eastAsia="en-US"/>
+              </w:rPr>
+              <w:t>Close group modal</w:t>
+            </w:r>
+          </w:p>
+        </w:tc>
+      </w:tr>
+      <w:tr>
+        <w:tc>
+          <w:tcPr>
+            <w:tcW w:w="0" w:type="auto"/>
+            <w:tcBorders>
+              <w:top w:val="single" w:sz="6" w:space="0" w:color="000000"/>
+              <w:left w:val="single" w:sz="6" w:space="0" w:color="000000"/>
+              <w:bottom w:val="single" w:sz="6" w:space="0" w:color="000000"/>
+              <w:right w:val="single" w:sz="6" w:space="0" w:color="000000"/>
+            </w:tcBorders>
+            <w:tcMar>
+              <w:top w:w="105" w:type="dxa"/>
+              <w:left w:w="105" w:type="dxa"/>
+              <w:bottom w:w="105" w:type="dxa"/>
+              <w:right w:w="105" w:type="dxa"/>
+            </w:tcMar>
+            <w:hideMark/>
+          </w:tcPr>
+          <w:p>
+            <w:pPr>
+              <w:spacing w:after="0" w:line="240" w:lineRule="auto"/>
+              <w:rPr>
+                <w:rFonts w:ascii="Times New Roman" w:eastAsia="Times New Roman" w:hAnsi="Times New Roman" w:cs="Times New Roman"/>
+                <w:sz w:val="24"/>
+                <w:szCs w:val="24"/>
+                <w:lang w:eastAsia="en-US"/>
+              </w:rPr>
+            </w:pPr>
+            <w:r>
+              <w:rPr>
+                <w:rFonts w:ascii="Arial" w:eastAsia="Times New Roman" w:hAnsi="Arial" w:cs="Arial"/>
+                <w:color w:val="000000"/>
+                <w:lang w:eastAsia="en-US"/>
+              </w:rPr>
+              <w:t>3</w:t>
+            </w:r>
+          </w:p>
+        </w:tc>
+        <w:tc>
+          <w:tcPr>
+            <w:tcW w:w="0" w:type="auto"/>
+            <w:tcBorders>
+              <w:top w:val="single" w:sz="6" w:space="0" w:color="000000"/>
+              <w:left w:val="single" w:sz="6" w:space="0" w:color="000000"/>
+              <w:bottom w:val="single" w:sz="6" w:space="0" w:color="000000"/>
+              <w:right w:val="single" w:sz="6" w:space="0" w:color="000000"/>
+            </w:tcBorders>
+            <w:tcMar>
+              <w:top w:w="105" w:type="dxa"/>
+              <w:left w:w="105" w:type="dxa"/>
+              <w:bottom w:w="105" w:type="dxa"/>
+              <w:right w:w="105" w:type="dxa"/>
+            </w:tcMar>
+            <w:hideMark/>
+          </w:tcPr>
+          <w:p>
+            <w:pPr>
+              <w:spacing w:after="0" w:line="240" w:lineRule="auto"/>
+              <w:rPr>
+                <w:rFonts w:ascii="Times New Roman" w:eastAsia="Times New Roman" w:hAnsi="Times New Roman" w:cs="Times New Roman"/>
+                <w:sz w:val="24"/>
+                <w:szCs w:val="24"/>
+                <w:lang w:eastAsia="en-US"/>
+              </w:rPr>
+            </w:pPr>
+            <w:r>
+              <w:rPr>
+                <w:rFonts w:ascii="Arial" w:eastAsia="Times New Roman" w:hAnsi="Arial" w:cs="Arial"/>
+                <w:color w:val="000000"/>
+                <w:lang w:eastAsia="en-US"/>
+              </w:rPr>
+              <w:t>Give radio buttons a default value</w:t>
+            </w:r>
+          </w:p>
+        </w:tc>
+      </w:tr>
+      <w:tr>
+        <w:tc>
+          <w:tcPr>
+            <w:tcW w:w="0" w:type="auto"/>
+            <w:tcBorders>
+              <w:top w:val="single" w:sz="6" w:space="0" w:color="000000"/>
+              <w:left w:val="single" w:sz="6" w:space="0" w:color="000000"/>
+              <w:bottom w:val="single" w:sz="6" w:space="0" w:color="000000"/>
+              <w:right w:val="single" w:sz="6" w:space="0" w:color="000000"/>
+            </w:tcBorders>
+            <w:tcMar>
+              <w:top w:w="105" w:type="dxa"/>
+              <w:left w:w="105" w:type="dxa"/>
+              <w:bottom w:w="105" w:type="dxa"/>
+              <w:right w:w="105" w:type="dxa"/>
+            </w:tcMar>
+            <w:hideMark/>
+          </w:tcPr>
+          <w:p>
+            <w:pPr>
+              <w:spacing w:after="0" w:line="240" w:lineRule="auto"/>
+              <w:rPr>
+                <w:rFonts w:ascii="Times New Roman" w:eastAsia="Times New Roman" w:hAnsi="Times New Roman" w:cs="Times New Roman"/>
+                <w:sz w:val="24"/>
+                <w:szCs w:val="24"/>
+                <w:lang w:eastAsia="en-US"/>
+              </w:rPr>
+            </w:pPr>
+            <w:r>
+              <w:rPr>
+                <w:rFonts w:ascii="Arial" w:eastAsia="Times New Roman" w:hAnsi="Arial" w:cs="Arial"/>
+                <w:color w:val="000000"/>
+                <w:lang w:eastAsia="en-US"/>
+              </w:rPr>
+              <w:t>4</w:t>
+            </w:r>
+          </w:p>
+        </w:tc>
+        <w:tc>
+          <w:tcPr>
+            <w:tcW w:w="0" w:type="auto"/>
+            <w:tcBorders>
+              <w:top w:val="single" w:sz="6" w:space="0" w:color="000000"/>
+              <w:left w:val="single" w:sz="6" w:space="0" w:color="000000"/>
+              <w:bottom w:val="single" w:sz="6" w:space="0" w:color="000000"/>
+              <w:right w:val="single" w:sz="6" w:space="0" w:color="000000"/>
+            </w:tcBorders>
+            <w:tcMar>
+              <w:top w:w="105" w:type="dxa"/>
+              <w:left w:w="105" w:type="dxa"/>
+              <w:bottom w:w="105" w:type="dxa"/>
+              <w:right w:w="105" w:type="dxa"/>
+            </w:tcMar>
+            <w:hideMark/>
+          </w:tcPr>
+          <w:p>
+            <w:pPr>
+              <w:spacing w:after="0" w:line="240" w:lineRule="auto"/>
+              <w:rPr>
+                <w:rFonts w:ascii="Times New Roman" w:eastAsia="Times New Roman" w:hAnsi="Times New Roman" w:cs="Times New Roman"/>
+                <w:sz w:val="24"/>
+                <w:szCs w:val="24"/>
+                <w:lang w:eastAsia="en-US"/>
+              </w:rPr>
+            </w:pPr>
+            <w:r>
+              <w:rPr>
+                <w:rFonts w:ascii="Arial" w:eastAsia="Times New Roman" w:hAnsi="Arial" w:cs="Arial"/>
+                <w:color w:val="000000"/>
+                <w:lang w:eastAsia="en-US"/>
+              </w:rPr>
+              <w:t>Add check to compare two strings</w:t>
+            </w:r>
+          </w:p>
+        </w:tc>
+      </w:tr>
+      <w:tr>
+        <w:tc>
+          <w:tcPr>
+            <w:tcW w:w="0" w:type="auto"/>
+            <w:tcBorders>
+              <w:top w:val="single" w:sz="6" w:space="0" w:color="000000"/>
+              <w:left w:val="single" w:sz="6" w:space="0" w:color="000000"/>
+              <w:bottom w:val="single" w:sz="6" w:space="0" w:color="000000"/>
+              <w:right w:val="single" w:sz="6" w:space="0" w:color="000000"/>
+            </w:tcBorders>
+            <w:tcMar>
+              <w:top w:w="105" w:type="dxa"/>
+              <w:left w:w="105" w:type="dxa"/>
+              <w:bottom w:w="105" w:type="dxa"/>
+              <w:right w:w="105" w:type="dxa"/>
+            </w:tcMar>
+            <w:hideMark/>
+          </w:tcPr>
+          <w:p>
+            <w:pPr>
+              <w:spacing w:after="0" w:line="240" w:lineRule="auto"/>
+              <w:rPr>
+                <w:rFonts w:ascii="Times New Roman" w:eastAsia="Times New Roman" w:hAnsi="Times New Roman" w:cs="Times New Roman"/>
+                <w:sz w:val="24"/>
+                <w:szCs w:val="24"/>
+                <w:lang w:eastAsia="en-US"/>
+              </w:rPr>
+            </w:pPr>
+            <w:r>
+              <w:rPr>
+                <w:rFonts w:ascii="Arial" w:eastAsia="Times New Roman" w:hAnsi="Arial" w:cs="Arial"/>
+                <w:color w:val="000000"/>
+                <w:lang w:eastAsia="en-US"/>
+              </w:rPr>
+              <w:t>5</w:t>
+            </w:r>
+          </w:p>
+        </w:tc>
+        <w:tc>
+          <w:tcPr>
+            <w:tcW w:w="0" w:type="auto"/>
+            <w:tcBorders>
+              <w:top w:val="single" w:sz="6" w:space="0" w:color="000000"/>
+              <w:left w:val="single" w:sz="6" w:space="0" w:color="000000"/>
+              <w:bottom w:val="single" w:sz="6" w:space="0" w:color="000000"/>
+              <w:right w:val="single" w:sz="6" w:space="0" w:color="000000"/>
+            </w:tcBorders>
+            <w:tcMar>
+              <w:top w:w="105" w:type="dxa"/>
+              <w:left w:w="105" w:type="dxa"/>
+              <w:bottom w:w="105" w:type="dxa"/>
+              <w:right w:w="105" w:type="dxa"/>
+            </w:tcMar>
+            <w:hideMark/>
+          </w:tcPr>
+          <w:p>
+            <w:pPr>
+              <w:spacing w:after="0" w:line="240" w:lineRule="auto"/>
+              <w:rPr>
+                <w:rFonts w:ascii="Times New Roman" w:eastAsia="Times New Roman" w:hAnsi="Times New Roman" w:cs="Times New Roman"/>
+                <w:sz w:val="24"/>
+                <w:szCs w:val="24"/>
+                <w:lang w:eastAsia="en-US"/>
+              </w:rPr>
+            </w:pPr>
+            <w:r>
+              <w:rPr>
+                <w:rFonts w:ascii="Arial" w:eastAsia="Times New Roman" w:hAnsi="Arial" w:cs="Arial"/>
+                <w:color w:val="000000"/>
+                <w:lang w:eastAsia="en-US"/>
+              </w:rPr>
+              <w:t>Call function from html DOM object</w:t>
+            </w:r>
+          </w:p>
+        </w:tc>
+      </w:tr>
+      <w:tr>
+        <w:tc>
+          <w:tcPr>
+            <w:tcW w:w="0" w:type="auto"/>
+            <w:tcBorders>
+              <w:top w:val="single" w:sz="6" w:space="0" w:color="000000"/>
+              <w:left w:val="single" w:sz="6" w:space="0" w:color="000000"/>
+              <w:bottom w:val="single" w:sz="6" w:space="0" w:color="000000"/>
+              <w:right w:val="single" w:sz="6" w:space="0" w:color="000000"/>
+            </w:tcBorders>
+            <w:tcMar>
+              <w:top w:w="105" w:type="dxa"/>
+              <w:left w:w="105" w:type="dxa"/>
+              <w:bottom w:w="105" w:type="dxa"/>
+              <w:right w:w="105" w:type="dxa"/>
+            </w:tcMar>
+            <w:hideMark/>
+          </w:tcPr>
+          <w:p>
+            <w:pPr>
+              <w:spacing w:after="0" w:line="240" w:lineRule="auto"/>
+              <w:rPr>
+                <w:rFonts w:ascii="Times New Roman" w:eastAsia="Times New Roman" w:hAnsi="Times New Roman" w:cs="Times New Roman"/>
+                <w:sz w:val="24"/>
+                <w:szCs w:val="24"/>
+                <w:lang w:eastAsia="en-US"/>
+              </w:rPr>
+            </w:pPr>
+            <w:r>
+              <w:rPr>
+                <w:rFonts w:ascii="Arial" w:eastAsia="Times New Roman" w:hAnsi="Arial" w:cs="Arial"/>
+                <w:color w:val="000000"/>
+                <w:lang w:eastAsia="en-US"/>
+              </w:rPr>
+              <w:t>6</w:t>
+            </w:r>
+          </w:p>
+        </w:tc>
+        <w:tc>
+          <w:tcPr>
+            <w:tcW w:w="0" w:type="auto"/>
+            <w:tcBorders>
+              <w:top w:val="single" w:sz="6" w:space="0" w:color="000000"/>
+              <w:left w:val="single" w:sz="6" w:space="0" w:color="000000"/>
+              <w:bottom w:val="single" w:sz="6" w:space="0" w:color="000000"/>
+              <w:right w:val="single" w:sz="6" w:space="0" w:color="000000"/>
+            </w:tcBorders>
+            <w:tcMar>
+              <w:top w:w="105" w:type="dxa"/>
+              <w:left w:w="105" w:type="dxa"/>
+              <w:bottom w:w="105" w:type="dxa"/>
+              <w:right w:w="105" w:type="dxa"/>
+            </w:tcMar>
+            <w:hideMark/>
+          </w:tcPr>
+          <w:p>
+            <w:pPr>
+              <w:spacing w:after="0" w:line="240" w:lineRule="auto"/>
+              <w:rPr>
+                <w:rFonts w:ascii="Times New Roman" w:eastAsia="Times New Roman" w:hAnsi="Times New Roman" w:cs="Times New Roman"/>
+                <w:sz w:val="24"/>
+                <w:szCs w:val="24"/>
+                <w:lang w:eastAsia="en-US"/>
+              </w:rPr>
+            </w:pPr>
+            <w:r>
+              <w:rPr>
+                <w:rFonts w:ascii="Arial" w:eastAsia="Times New Roman" w:hAnsi="Arial" w:cs="Arial"/>
+                <w:color w:val="000000"/>
+                <w:lang w:eastAsia="en-US"/>
+              </w:rPr>
+              <w:t>Switch what the jQuery opens</w:t>
+            </w:r>
+          </w:p>
+        </w:tc>
+      </w:tr>
+      <w:tr>
+        <w:tc>
+          <w:tcPr>
+            <w:tcW w:w="0" w:type="auto"/>
+            <w:tcBorders>
+              <w:top w:val="single" w:sz="6" w:space="0" w:color="000000"/>
+              <w:left w:val="single" w:sz="6" w:space="0" w:color="000000"/>
+              <w:bottom w:val="single" w:sz="6" w:space="0" w:color="000000"/>
+              <w:right w:val="single" w:sz="6" w:space="0" w:color="000000"/>
+            </w:tcBorders>
+            <w:tcMar>
+              <w:top w:w="105" w:type="dxa"/>
+              <w:left w:w="105" w:type="dxa"/>
+              <w:bottom w:w="105" w:type="dxa"/>
+              <w:right w:w="105" w:type="dxa"/>
+            </w:tcMar>
+            <w:hideMark/>
+          </w:tcPr>
+          <w:p>
+            <w:pPr>
+              <w:spacing w:after="0" w:line="240" w:lineRule="auto"/>
+              <w:rPr>
+                <w:rFonts w:ascii="Times New Roman" w:eastAsia="Times New Roman" w:hAnsi="Times New Roman" w:cs="Times New Roman"/>
+                <w:sz w:val="24"/>
+                <w:szCs w:val="24"/>
+                <w:lang w:eastAsia="en-US"/>
+              </w:rPr>
+            </w:pPr>
+            <w:r>
+              <w:rPr>
+                <w:rFonts w:ascii="Arial" w:eastAsia="Times New Roman" w:hAnsi="Arial" w:cs="Arial"/>
+                <w:color w:val="000000"/>
+                <w:lang w:eastAsia="en-US"/>
+              </w:rPr>
+              <w:t>7</w:t>
+            </w:r>
+          </w:p>
+        </w:tc>
+        <w:tc>
+          <w:tcPr>
+            <w:tcW w:w="0" w:type="auto"/>
+            <w:tcBorders>
+              <w:top w:val="single" w:sz="6" w:space="0" w:color="000000"/>
+              <w:left w:val="single" w:sz="6" w:space="0" w:color="000000"/>
+              <w:bottom w:val="single" w:sz="6" w:space="0" w:color="000000"/>
+              <w:right w:val="single" w:sz="6" w:space="0" w:color="000000"/>
+            </w:tcBorders>
+            <w:tcMar>
+              <w:top w:w="105" w:type="dxa"/>
+              <w:left w:w="105" w:type="dxa"/>
+              <w:bottom w:w="105" w:type="dxa"/>
+              <w:right w:w="105" w:type="dxa"/>
+            </w:tcMar>
+            <w:hideMark/>
+          </w:tcPr>
+          <w:p>
+            <w:pPr>
+              <w:spacing w:after="0" w:line="240" w:lineRule="auto"/>
+              <w:rPr>
+                <w:rFonts w:ascii="Times New Roman" w:eastAsia="Times New Roman" w:hAnsi="Times New Roman" w:cs="Times New Roman"/>
+                <w:sz w:val="24"/>
+                <w:szCs w:val="24"/>
+                <w:lang w:eastAsia="en-US"/>
+              </w:rPr>
+            </w:pPr>
+            <w:r>
+              <w:rPr>
+                <w:rFonts w:ascii="Arial" w:eastAsia="Times New Roman" w:hAnsi="Arial" w:cs="Arial"/>
+                <w:color w:val="000000"/>
+                <w:lang w:eastAsia="en-US"/>
+              </w:rPr>
+              <w:t>Clear html content from message list</w:t>
+            </w:r>
+          </w:p>
+        </w:tc>
+      </w:tr>
+      <w:tr>
+        <w:tc>
+          <w:tcPr>
+            <w:tcW w:w="0" w:type="auto"/>
+            <w:tcBorders>
+              <w:top w:val="single" w:sz="6" w:space="0" w:color="000000"/>
+              <w:left w:val="single" w:sz="6" w:space="0" w:color="000000"/>
+              <w:bottom w:val="single" w:sz="6" w:space="0" w:color="000000"/>
+              <w:right w:val="single" w:sz="6" w:space="0" w:color="000000"/>
+            </w:tcBorders>
+            <w:tcMar>
+              <w:top w:w="105" w:type="dxa"/>
+              <w:left w:w="105" w:type="dxa"/>
+              <w:bottom w:w="105" w:type="dxa"/>
+              <w:right w:w="105" w:type="dxa"/>
+            </w:tcMar>
+            <w:hideMark/>
+          </w:tcPr>
+          <w:p>
+            <w:pPr>
+              <w:spacing w:after="0" w:line="240" w:lineRule="auto"/>
+              <w:rPr>
+                <w:rFonts w:ascii="Times New Roman" w:eastAsia="Times New Roman" w:hAnsi="Times New Roman" w:cs="Times New Roman"/>
+                <w:sz w:val="24"/>
+                <w:szCs w:val="24"/>
+                <w:lang w:eastAsia="en-US"/>
+              </w:rPr>
+            </w:pPr>
+            <w:r>
+              <w:rPr>
+                <w:rFonts w:ascii="Arial" w:eastAsia="Times New Roman" w:hAnsi="Arial" w:cs="Arial"/>
+                <w:color w:val="000000"/>
+                <w:lang w:eastAsia="en-US"/>
+              </w:rPr>
+              <w:t>8</w:t>
+            </w:r>
+          </w:p>
+        </w:tc>
+        <w:tc>
+          <w:tcPr>
+            <w:tcW w:w="0" w:type="auto"/>
+            <w:tcBorders>
+              <w:top w:val="single" w:sz="6" w:space="0" w:color="000000"/>
+              <w:left w:val="single" w:sz="6" w:space="0" w:color="000000"/>
+              <w:bottom w:val="single" w:sz="6" w:space="0" w:color="000000"/>
+              <w:right w:val="single" w:sz="6" w:space="0" w:color="000000"/>
+            </w:tcBorders>
+            <w:tcMar>
+              <w:top w:w="105" w:type="dxa"/>
+              <w:left w:w="105" w:type="dxa"/>
+              <w:bottom w:w="105" w:type="dxa"/>
+              <w:right w:w="105" w:type="dxa"/>
+            </w:tcMar>
+            <w:hideMark/>
+          </w:tcPr>
+          <w:p>
+            <w:pPr>
+              <w:spacing w:after="0" w:line="240" w:lineRule="auto"/>
+              <w:rPr>
+                <w:rFonts w:ascii="Times New Roman" w:eastAsia="Times New Roman" w:hAnsi="Times New Roman" w:cs="Times New Roman"/>
+                <w:sz w:val="24"/>
+                <w:szCs w:val="24"/>
+                <w:lang w:eastAsia="en-US"/>
+              </w:rPr>
+            </w:pPr>
+            <w:r>
+              <w:rPr>
+                <w:rFonts w:ascii="Arial" w:eastAsia="Times New Roman" w:hAnsi="Arial" w:cs="Arial"/>
+                <w:color w:val="000000"/>
+                <w:lang w:eastAsia="en-US"/>
+              </w:rPr>
+              <w:t>Add code to the HTML so that it’s not just a fancy useless button</w:t>
+            </w:r>
+          </w:p>
+        </w:tc>
+      </w:tr>
+      <w:tr>
+        <w:tc>
+          <w:tcPr>
+            <w:tcW w:w="0" w:type="auto"/>
+            <w:tcBorders>
+              <w:top w:val="single" w:sz="6" w:space="0" w:color="000000"/>
+              <w:left w:val="single" w:sz="6" w:space="0" w:color="000000"/>
+              <w:bottom w:val="single" w:sz="6" w:space="0" w:color="000000"/>
+              <w:right w:val="single" w:sz="6" w:space="0" w:color="000000"/>
+            </w:tcBorders>
+            <w:tcMar>
+              <w:top w:w="105" w:type="dxa"/>
+              <w:left w:w="105" w:type="dxa"/>
+              <w:bottom w:w="105" w:type="dxa"/>
+              <w:right w:w="105" w:type="dxa"/>
+            </w:tcMar>
+            <w:hideMark/>
+          </w:tcPr>
+          <w:p>
+            <w:pPr>
+              <w:spacing w:after="0" w:line="240" w:lineRule="auto"/>
+              <w:rPr>
+                <w:rFonts w:ascii="Times New Roman" w:eastAsia="Times New Roman" w:hAnsi="Times New Roman" w:cs="Times New Roman"/>
+                <w:sz w:val="24"/>
+                <w:szCs w:val="24"/>
+                <w:lang w:eastAsia="en-US"/>
+              </w:rPr>
+            </w:pPr>
+            <w:r>
+              <w:rPr>
+                <w:rFonts w:ascii="Arial" w:eastAsia="Times New Roman" w:hAnsi="Arial" w:cs="Arial"/>
+                <w:color w:val="000000"/>
+                <w:lang w:eastAsia="en-US"/>
+              </w:rPr>
+              <w:t>9</w:t>
+            </w:r>
+          </w:p>
+        </w:tc>
+        <w:tc>
+          <w:tcPr>
+            <w:tcW w:w="0" w:type="auto"/>
+            <w:tcBorders>
+              <w:top w:val="single" w:sz="6" w:space="0" w:color="000000"/>
+              <w:left w:val="single" w:sz="6" w:space="0" w:color="000000"/>
+              <w:bottom w:val="single" w:sz="6" w:space="0" w:color="000000"/>
+              <w:right w:val="single" w:sz="6" w:space="0" w:color="000000"/>
+            </w:tcBorders>
+            <w:tcMar>
+              <w:top w:w="105" w:type="dxa"/>
+              <w:left w:w="105" w:type="dxa"/>
+              <w:bottom w:w="105" w:type="dxa"/>
+              <w:right w:w="105" w:type="dxa"/>
+            </w:tcMar>
+            <w:hideMark/>
+          </w:tcPr>
+          <w:p>
+            <w:pPr>
+              <w:spacing w:after="0" w:line="240" w:lineRule="auto"/>
+              <w:rPr>
+                <w:rFonts w:ascii="Times New Roman" w:eastAsia="Times New Roman" w:hAnsi="Times New Roman" w:cs="Times New Roman"/>
+                <w:sz w:val="24"/>
+                <w:szCs w:val="24"/>
+                <w:lang w:eastAsia="en-US"/>
+              </w:rPr>
+            </w:pPr>
+            <w:r>
+              <w:rPr>
+                <w:rFonts w:ascii="Arial" w:eastAsia="Times New Roman" w:hAnsi="Arial" w:cs="Arial"/>
+                <w:color w:val="000000"/>
+                <w:lang w:eastAsia="en-US"/>
+              </w:rPr>
+              <w:t>Remove debug statement</w:t>
+            </w:r>
+          </w:p>
+        </w:tc>
+      </w:tr>
+      <w:tr>
+        <w:tc>
+          <w:tcPr>
+            <w:tcW w:w="0" w:type="auto"/>
+            <w:tcBorders>
+              <w:top w:val="single" w:sz="6" w:space="0" w:color="000000"/>
+              <w:left w:val="single" w:sz="6" w:space="0" w:color="000000"/>
+              <w:bottom w:val="single" w:sz="6" w:space="0" w:color="000000"/>
+              <w:right w:val="single" w:sz="6" w:space="0" w:color="000000"/>
+            </w:tcBorders>
+            <w:tcMar>
+              <w:top w:w="105" w:type="dxa"/>
+              <w:left w:w="105" w:type="dxa"/>
+              <w:bottom w:w="105" w:type="dxa"/>
+              <w:right w:w="105" w:type="dxa"/>
+            </w:tcMar>
+            <w:hideMark/>
+          </w:tcPr>
+          <w:p>
+            <w:pPr>
+              <w:spacing w:after="0" w:line="240" w:lineRule="auto"/>
+              <w:rPr>
+                <w:rFonts w:ascii="Times New Roman" w:eastAsia="Times New Roman" w:hAnsi="Times New Roman" w:cs="Times New Roman"/>
+                <w:sz w:val="24"/>
+                <w:szCs w:val="24"/>
+                <w:lang w:eastAsia="en-US"/>
+              </w:rPr>
+            </w:pPr>
+            <w:r>
+              <w:rPr>
+                <w:rFonts w:ascii="Arial" w:eastAsia="Times New Roman" w:hAnsi="Arial" w:cs="Arial"/>
+                <w:color w:val="000000"/>
+                <w:lang w:eastAsia="en-US"/>
+              </w:rPr>
+              <w:t>10</w:t>
+            </w:r>
+          </w:p>
+        </w:tc>
+        <w:tc>
+          <w:tcPr>
+            <w:tcW w:w="0" w:type="auto"/>
+            <w:tcBorders>
+              <w:top w:val="single" w:sz="6" w:space="0" w:color="000000"/>
+              <w:left w:val="single" w:sz="6" w:space="0" w:color="000000"/>
+              <w:bottom w:val="single" w:sz="6" w:space="0" w:color="000000"/>
+              <w:right w:val="single" w:sz="6" w:space="0" w:color="000000"/>
+            </w:tcBorders>
+            <w:tcMar>
+              <w:top w:w="105" w:type="dxa"/>
+              <w:left w:w="105" w:type="dxa"/>
+              <w:bottom w:w="105" w:type="dxa"/>
+              <w:right w:w="105" w:type="dxa"/>
+            </w:tcMar>
+            <w:hideMark/>
+          </w:tcPr>
+          <w:p>
+            <w:pPr>
+              <w:spacing w:after="0" w:line="240" w:lineRule="auto"/>
+              <w:rPr>
+                <w:rFonts w:ascii="Times New Roman" w:eastAsia="Times New Roman" w:hAnsi="Times New Roman" w:cs="Times New Roman"/>
+                <w:sz w:val="24"/>
+                <w:szCs w:val="24"/>
+                <w:lang w:eastAsia="en-US"/>
+              </w:rPr>
+            </w:pPr>
+            <w:r>
+              <w:rPr>
+                <w:rFonts w:ascii="Arial" w:eastAsia="Times New Roman" w:hAnsi="Arial" w:cs="Arial"/>
+                <w:color w:val="000000"/>
+                <w:lang w:eastAsia="en-US"/>
+              </w:rPr>
+              <w:t>Call display messages when someone is added</w:t>
+            </w:r>
+          </w:p>
+        </w:tc>
+      </w:tr>
+      <w:tr>
+        <w:tc>
+          <w:tcPr>
+            <w:tcW w:w="0" w:type="auto"/>
+            <w:tcBorders>
+              <w:top w:val="single" w:sz="6" w:space="0" w:color="000000"/>
+              <w:left w:val="single" w:sz="6" w:space="0" w:color="000000"/>
+              <w:bottom w:val="single" w:sz="6" w:space="0" w:color="000000"/>
+              <w:right w:val="single" w:sz="6" w:space="0" w:color="000000"/>
+            </w:tcBorders>
+            <w:tcMar>
+              <w:top w:w="105" w:type="dxa"/>
+              <w:left w:w="105" w:type="dxa"/>
+              <w:bottom w:w="105" w:type="dxa"/>
+              <w:right w:w="105" w:type="dxa"/>
+            </w:tcMar>
+            <w:hideMark/>
+          </w:tcPr>
+          <w:p>
+            <w:pPr>
+              <w:spacing w:after="0" w:line="240" w:lineRule="auto"/>
+              <w:rPr>
+                <w:rFonts w:ascii="Times New Roman" w:eastAsia="Times New Roman" w:hAnsi="Times New Roman" w:cs="Times New Roman"/>
+                <w:sz w:val="24"/>
+                <w:szCs w:val="24"/>
+                <w:lang w:eastAsia="en-US"/>
+              </w:rPr>
+            </w:pPr>
+            <w:r>
+              <w:rPr>
+                <w:rFonts w:ascii="Arial" w:eastAsia="Times New Roman" w:hAnsi="Arial" w:cs="Arial"/>
+                <w:color w:val="000000"/>
+                <w:lang w:eastAsia="en-US"/>
+              </w:rPr>
+              <w:lastRenderedPageBreak/>
+              <w:t>11</w:t>
+            </w:r>
+          </w:p>
+        </w:tc>
+        <w:tc>
+          <w:tcPr>
+            <w:tcW w:w="0" w:type="auto"/>
+            <w:tcBorders>
+              <w:top w:val="single" w:sz="6" w:space="0" w:color="000000"/>
+              <w:left w:val="single" w:sz="6" w:space="0" w:color="000000"/>
+              <w:bottom w:val="single" w:sz="6" w:space="0" w:color="000000"/>
+              <w:right w:val="single" w:sz="6" w:space="0" w:color="000000"/>
+            </w:tcBorders>
+            <w:tcMar>
+              <w:top w:w="105" w:type="dxa"/>
+              <w:left w:w="105" w:type="dxa"/>
+              <w:bottom w:w="105" w:type="dxa"/>
+              <w:right w:w="105" w:type="dxa"/>
+            </w:tcMar>
+            <w:hideMark/>
+          </w:tcPr>
+          <w:p>
+            <w:pPr>
+              <w:spacing w:after="0" w:line="240" w:lineRule="auto"/>
+              <w:rPr>
+                <w:rFonts w:ascii="Times New Roman" w:eastAsia="Times New Roman" w:hAnsi="Times New Roman" w:cs="Times New Roman"/>
+                <w:sz w:val="24"/>
+                <w:szCs w:val="24"/>
+                <w:lang w:eastAsia="en-US"/>
+              </w:rPr>
+            </w:pPr>
+            <w:r>
+              <w:rPr>
+                <w:rFonts w:ascii="Arial" w:eastAsia="Times New Roman" w:hAnsi="Arial" w:cs="Arial"/>
+                <w:color w:val="000000"/>
+                <w:lang w:eastAsia="en-US"/>
+              </w:rPr>
+              <w:t>Show it after logging in</w:t>
+            </w:r>
+          </w:p>
+        </w:tc>
+      </w:tr>
+      <w:tr>
+        <w:tc>
+          <w:tcPr>
+            <w:tcW w:w="0" w:type="auto"/>
+            <w:tcBorders>
+              <w:top w:val="single" w:sz="6" w:space="0" w:color="000000"/>
+              <w:left w:val="single" w:sz="6" w:space="0" w:color="000000"/>
+              <w:bottom w:val="single" w:sz="6" w:space="0" w:color="000000"/>
+              <w:right w:val="single" w:sz="6" w:space="0" w:color="000000"/>
+            </w:tcBorders>
+            <w:tcMar>
+              <w:top w:w="105" w:type="dxa"/>
+              <w:left w:w="105" w:type="dxa"/>
+              <w:bottom w:w="105" w:type="dxa"/>
+              <w:right w:w="105" w:type="dxa"/>
+            </w:tcMar>
+            <w:hideMark/>
+          </w:tcPr>
+          <w:p>
+            <w:pPr>
+              <w:spacing w:after="0" w:line="240" w:lineRule="auto"/>
+              <w:rPr>
+                <w:rFonts w:ascii="Times New Roman" w:eastAsia="Times New Roman" w:hAnsi="Times New Roman" w:cs="Times New Roman"/>
+                <w:sz w:val="24"/>
+                <w:szCs w:val="24"/>
+                <w:lang w:eastAsia="en-US"/>
+              </w:rPr>
+            </w:pPr>
+            <w:r>
+              <w:rPr>
+                <w:rFonts w:ascii="Arial" w:eastAsia="Times New Roman" w:hAnsi="Arial" w:cs="Arial"/>
+                <w:color w:val="000000"/>
+                <w:lang w:eastAsia="en-US"/>
+              </w:rPr>
+              <w:t>12</w:t>
+            </w:r>
+          </w:p>
+        </w:tc>
+        <w:tc>
+          <w:tcPr>
+            <w:tcW w:w="0" w:type="auto"/>
+            <w:tcBorders>
+              <w:top w:val="single" w:sz="6" w:space="0" w:color="000000"/>
+              <w:left w:val="single" w:sz="6" w:space="0" w:color="000000"/>
+              <w:bottom w:val="single" w:sz="6" w:space="0" w:color="000000"/>
+              <w:right w:val="single" w:sz="6" w:space="0" w:color="000000"/>
+            </w:tcBorders>
+            <w:tcMar>
+              <w:top w:w="105" w:type="dxa"/>
+              <w:left w:w="105" w:type="dxa"/>
+              <w:bottom w:w="105" w:type="dxa"/>
+              <w:right w:w="105" w:type="dxa"/>
+            </w:tcMar>
+            <w:hideMark/>
+          </w:tcPr>
+          <w:p>
+            <w:pPr>
+              <w:spacing w:after="0" w:line="240" w:lineRule="auto"/>
+              <w:rPr>
+                <w:rFonts w:ascii="Times New Roman" w:eastAsia="Times New Roman" w:hAnsi="Times New Roman" w:cs="Times New Roman"/>
+                <w:sz w:val="24"/>
+                <w:szCs w:val="24"/>
+                <w:lang w:eastAsia="en-US"/>
+              </w:rPr>
+            </w:pPr>
+            <w:r>
+              <w:rPr>
+                <w:rFonts w:ascii="Arial" w:eastAsia="Times New Roman" w:hAnsi="Arial" w:cs="Arial"/>
+                <w:color w:val="000000"/>
+                <w:lang w:eastAsia="en-US"/>
+              </w:rPr>
+              <w:t>Add a line that will clear the message box after the message is sent</w:t>
+            </w:r>
+          </w:p>
+        </w:tc>
+      </w:tr>
+      <w:tr>
+        <w:tc>
+          <w:tcPr>
+            <w:tcW w:w="0" w:type="auto"/>
+            <w:tcBorders>
+              <w:top w:val="single" w:sz="6" w:space="0" w:color="000000"/>
+              <w:left w:val="single" w:sz="6" w:space="0" w:color="000000"/>
+              <w:bottom w:val="single" w:sz="6" w:space="0" w:color="000000"/>
+              <w:right w:val="single" w:sz="6" w:space="0" w:color="000000"/>
+            </w:tcBorders>
+            <w:tcMar>
+              <w:top w:w="105" w:type="dxa"/>
+              <w:left w:w="105" w:type="dxa"/>
+              <w:bottom w:w="105" w:type="dxa"/>
+              <w:right w:w="105" w:type="dxa"/>
+            </w:tcMar>
+            <w:hideMark/>
+          </w:tcPr>
+          <w:p>
+            <w:pPr>
+              <w:spacing w:after="0" w:line="240" w:lineRule="auto"/>
+              <w:rPr>
+                <w:rFonts w:ascii="Times New Roman" w:eastAsia="Times New Roman" w:hAnsi="Times New Roman" w:cs="Times New Roman"/>
+                <w:sz w:val="24"/>
+                <w:szCs w:val="24"/>
+                <w:lang w:eastAsia="en-US"/>
+              </w:rPr>
+            </w:pPr>
+            <w:r>
+              <w:rPr>
+                <w:rFonts w:ascii="Arial" w:eastAsia="Times New Roman" w:hAnsi="Arial" w:cs="Arial"/>
+                <w:color w:val="000000"/>
+                <w:lang w:eastAsia="en-US"/>
+              </w:rPr>
+              <w:t>13</w:t>
+            </w:r>
+          </w:p>
+        </w:tc>
+        <w:tc>
+          <w:tcPr>
+            <w:tcW w:w="0" w:type="auto"/>
+            <w:tcBorders>
+              <w:top w:val="single" w:sz="6" w:space="0" w:color="000000"/>
+              <w:left w:val="single" w:sz="6" w:space="0" w:color="000000"/>
+              <w:bottom w:val="single" w:sz="6" w:space="0" w:color="000000"/>
+              <w:right w:val="single" w:sz="6" w:space="0" w:color="000000"/>
+            </w:tcBorders>
+            <w:tcMar>
+              <w:top w:w="105" w:type="dxa"/>
+              <w:left w:w="105" w:type="dxa"/>
+              <w:bottom w:w="105" w:type="dxa"/>
+              <w:right w:w="105" w:type="dxa"/>
+            </w:tcMar>
+            <w:hideMark/>
+          </w:tcPr>
+          <w:p>
+            <w:pPr>
+              <w:spacing w:after="0" w:line="240" w:lineRule="auto"/>
+              <w:rPr>
+                <w:rFonts w:ascii="Times New Roman" w:eastAsia="Times New Roman" w:hAnsi="Times New Roman" w:cs="Times New Roman"/>
+                <w:sz w:val="24"/>
+                <w:szCs w:val="24"/>
+                <w:lang w:eastAsia="en-US"/>
+              </w:rPr>
+            </w:pPr>
+            <w:r>
+              <w:rPr>
+                <w:rFonts w:ascii="Arial" w:eastAsia="Times New Roman" w:hAnsi="Arial" w:cs="Arial"/>
+                <w:color w:val="000000"/>
+                <w:lang w:eastAsia="en-US"/>
+              </w:rPr>
+              <w:t>Remove the appended (1)</w:t>
+            </w:r>
+          </w:p>
+        </w:tc>
+      </w:tr>
+      <w:tr>
+        <w:tc>
+          <w:tcPr>
+            <w:tcW w:w="0" w:type="auto"/>
+            <w:tcBorders>
+              <w:top w:val="single" w:sz="6" w:space="0" w:color="000000"/>
+              <w:left w:val="single" w:sz="6" w:space="0" w:color="000000"/>
+              <w:bottom w:val="single" w:sz="6" w:space="0" w:color="000000"/>
+              <w:right w:val="single" w:sz="6" w:space="0" w:color="000000"/>
+            </w:tcBorders>
+            <w:tcMar>
+              <w:top w:w="105" w:type="dxa"/>
+              <w:left w:w="105" w:type="dxa"/>
+              <w:bottom w:w="105" w:type="dxa"/>
+              <w:right w:w="105" w:type="dxa"/>
+            </w:tcMar>
+            <w:hideMark/>
+          </w:tcPr>
+          <w:p>
+            <w:pPr>
+              <w:spacing w:after="0" w:line="240" w:lineRule="auto"/>
+              <w:rPr>
+                <w:rFonts w:ascii="Times New Roman" w:eastAsia="Times New Roman" w:hAnsi="Times New Roman" w:cs="Times New Roman"/>
+                <w:sz w:val="24"/>
+                <w:szCs w:val="24"/>
+                <w:lang w:eastAsia="en-US"/>
+              </w:rPr>
+            </w:pPr>
+            <w:r>
+              <w:rPr>
+                <w:rFonts w:ascii="Arial" w:eastAsia="Times New Roman" w:hAnsi="Arial" w:cs="Arial"/>
+                <w:color w:val="000000"/>
+                <w:lang w:eastAsia="en-US"/>
+              </w:rPr>
+              <w:t>14</w:t>
+            </w:r>
+          </w:p>
+        </w:tc>
+        <w:tc>
+          <w:tcPr>
+            <w:tcW w:w="0" w:type="auto"/>
+            <w:tcBorders>
+              <w:top w:val="single" w:sz="6" w:space="0" w:color="000000"/>
+              <w:left w:val="single" w:sz="6" w:space="0" w:color="000000"/>
+              <w:bottom w:val="single" w:sz="6" w:space="0" w:color="000000"/>
+              <w:right w:val="single" w:sz="6" w:space="0" w:color="000000"/>
+            </w:tcBorders>
+            <w:tcMar>
+              <w:top w:w="105" w:type="dxa"/>
+              <w:left w:w="105" w:type="dxa"/>
+              <w:bottom w:w="105" w:type="dxa"/>
+              <w:right w:w="105" w:type="dxa"/>
+            </w:tcMar>
+            <w:hideMark/>
+          </w:tcPr>
+          <w:p>
+            <w:pPr>
+              <w:spacing w:after="0" w:line="240" w:lineRule="auto"/>
+              <w:rPr>
+                <w:rFonts w:ascii="Times New Roman" w:eastAsia="Times New Roman" w:hAnsi="Times New Roman" w:cs="Times New Roman"/>
+                <w:sz w:val="24"/>
+                <w:szCs w:val="24"/>
+                <w:lang w:eastAsia="en-US"/>
+              </w:rPr>
+            </w:pPr>
+            <w:r>
+              <w:rPr>
+                <w:rFonts w:ascii="Arial" w:eastAsia="Times New Roman" w:hAnsi="Arial" w:cs="Arial"/>
+                <w:color w:val="000000"/>
+                <w:lang w:eastAsia="en-US"/>
+              </w:rPr>
+              <w:t>Rewrite the HTML to include the CSS that allows for a scrollbar</w:t>
+            </w:r>
+          </w:p>
+        </w:tc>
+      </w:tr>
+      <w:tr>
+        <w:tc>
+          <w:tcPr>
+            <w:tcW w:w="0" w:type="auto"/>
+            <w:tcBorders>
+              <w:top w:val="single" w:sz="6" w:space="0" w:color="000000"/>
+              <w:left w:val="single" w:sz="6" w:space="0" w:color="000000"/>
+              <w:bottom w:val="single" w:sz="6" w:space="0" w:color="000000"/>
+              <w:right w:val="single" w:sz="6" w:space="0" w:color="000000"/>
+            </w:tcBorders>
+            <w:tcMar>
+              <w:top w:w="105" w:type="dxa"/>
+              <w:left w:w="105" w:type="dxa"/>
+              <w:bottom w:w="105" w:type="dxa"/>
+              <w:right w:w="105" w:type="dxa"/>
+            </w:tcMar>
+            <w:hideMark/>
+          </w:tcPr>
+          <w:p>
+            <w:pPr>
+              <w:spacing w:after="0" w:line="240" w:lineRule="auto"/>
+              <w:rPr>
+                <w:rFonts w:ascii="Times New Roman" w:eastAsia="Times New Roman" w:hAnsi="Times New Roman" w:cs="Times New Roman"/>
+                <w:sz w:val="24"/>
+                <w:szCs w:val="24"/>
+                <w:lang w:eastAsia="en-US"/>
+              </w:rPr>
+            </w:pPr>
+            <w:r>
+              <w:rPr>
+                <w:rFonts w:ascii="Arial" w:eastAsia="Times New Roman" w:hAnsi="Arial" w:cs="Arial"/>
+                <w:color w:val="000000"/>
+                <w:lang w:eastAsia="en-US"/>
+              </w:rPr>
+              <w:t>15</w:t>
+            </w:r>
+          </w:p>
+        </w:tc>
+        <w:tc>
+          <w:tcPr>
+            <w:tcW w:w="0" w:type="auto"/>
+            <w:tcBorders>
+              <w:top w:val="single" w:sz="6" w:space="0" w:color="000000"/>
+              <w:left w:val="single" w:sz="6" w:space="0" w:color="000000"/>
+              <w:bottom w:val="single" w:sz="6" w:space="0" w:color="000000"/>
+              <w:right w:val="single" w:sz="6" w:space="0" w:color="000000"/>
+            </w:tcBorders>
+            <w:tcMar>
+              <w:top w:w="105" w:type="dxa"/>
+              <w:left w:w="105" w:type="dxa"/>
+              <w:bottom w:w="105" w:type="dxa"/>
+              <w:right w:w="105" w:type="dxa"/>
+            </w:tcMar>
+            <w:hideMark/>
+          </w:tcPr>
+          <w:p>
+            <w:pPr>
+              <w:spacing w:after="0" w:line="240" w:lineRule="auto"/>
+              <w:rPr>
+                <w:rFonts w:ascii="Times New Roman" w:eastAsia="Times New Roman" w:hAnsi="Times New Roman" w:cs="Times New Roman"/>
+                <w:sz w:val="24"/>
+                <w:szCs w:val="24"/>
+                <w:lang w:eastAsia="en-US"/>
+              </w:rPr>
+            </w:pPr>
+            <w:r>
+              <w:rPr>
+                <w:rFonts w:ascii="Arial" w:eastAsia="Times New Roman" w:hAnsi="Arial" w:cs="Arial"/>
+                <w:color w:val="000000"/>
+                <w:lang w:eastAsia="en-US"/>
+              </w:rPr>
+              <w:t>Call load groups after creating group</w:t>
+            </w:r>
+          </w:p>
+        </w:tc>
+      </w:tr>
+      <w:tr>
+        <w:tc>
+          <w:tcPr>
+            <w:tcW w:w="0" w:type="auto"/>
+            <w:tcBorders>
+              <w:top w:val="single" w:sz="6" w:space="0" w:color="000000"/>
+              <w:left w:val="single" w:sz="6" w:space="0" w:color="000000"/>
+              <w:bottom w:val="single" w:sz="6" w:space="0" w:color="000000"/>
+              <w:right w:val="single" w:sz="6" w:space="0" w:color="000000"/>
+            </w:tcBorders>
+            <w:tcMar>
+              <w:top w:w="105" w:type="dxa"/>
+              <w:left w:w="105" w:type="dxa"/>
+              <w:bottom w:w="105" w:type="dxa"/>
+              <w:right w:w="105" w:type="dxa"/>
+            </w:tcMar>
+            <w:hideMark/>
+          </w:tcPr>
+          <w:p>
+            <w:pPr>
+              <w:spacing w:after="0" w:line="240" w:lineRule="auto"/>
+              <w:rPr>
+                <w:rFonts w:ascii="Times New Roman" w:eastAsia="Times New Roman" w:hAnsi="Times New Roman" w:cs="Times New Roman"/>
+                <w:sz w:val="24"/>
+                <w:szCs w:val="24"/>
+                <w:lang w:eastAsia="en-US"/>
+              </w:rPr>
+            </w:pPr>
+            <w:r>
+              <w:rPr>
+                <w:rFonts w:ascii="Arial" w:eastAsia="Times New Roman" w:hAnsi="Arial" w:cs="Arial"/>
+                <w:color w:val="000000"/>
+                <w:lang w:eastAsia="en-US"/>
+              </w:rPr>
+              <w:t>16</w:t>
+            </w:r>
+          </w:p>
+        </w:tc>
+        <w:tc>
+          <w:tcPr>
+            <w:tcW w:w="0" w:type="auto"/>
+            <w:tcBorders>
+              <w:top w:val="single" w:sz="6" w:space="0" w:color="000000"/>
+              <w:left w:val="single" w:sz="6" w:space="0" w:color="000000"/>
+              <w:bottom w:val="single" w:sz="6" w:space="0" w:color="000000"/>
+              <w:right w:val="single" w:sz="6" w:space="0" w:color="000000"/>
+            </w:tcBorders>
+            <w:tcMar>
+              <w:top w:w="105" w:type="dxa"/>
+              <w:left w:w="105" w:type="dxa"/>
+              <w:bottom w:w="105" w:type="dxa"/>
+              <w:right w:w="105" w:type="dxa"/>
+            </w:tcMar>
+            <w:hideMark/>
+          </w:tcPr>
+          <w:p>
+            <w:pPr>
+              <w:spacing w:after="0" w:line="240" w:lineRule="auto"/>
+              <w:rPr>
+                <w:rFonts w:ascii="Times New Roman" w:eastAsia="Times New Roman" w:hAnsi="Times New Roman" w:cs="Times New Roman"/>
+                <w:sz w:val="24"/>
+                <w:szCs w:val="24"/>
+                <w:lang w:eastAsia="en-US"/>
+              </w:rPr>
+            </w:pPr>
+            <w:r>
+              <w:rPr>
+                <w:rFonts w:ascii="Arial" w:eastAsia="Times New Roman" w:hAnsi="Arial" w:cs="Arial"/>
+                <w:color w:val="000000"/>
+                <w:lang w:eastAsia="en-US"/>
+              </w:rPr>
+              <w:t xml:space="preserve">Replace assignment symbol in </w:t>
+            </w:r>
+            <w:proofErr w:type="spellStart"/>
+            <w:r>
+              <w:rPr>
+                <w:rFonts w:ascii="Arial" w:eastAsia="Times New Roman" w:hAnsi="Arial" w:cs="Arial"/>
+                <w:color w:val="000000"/>
+                <w:lang w:eastAsia="en-US"/>
+              </w:rPr>
+              <w:t>createGroup</w:t>
+            </w:r>
+            <w:proofErr w:type="spellEnd"/>
+            <w:r>
+              <w:rPr>
+                <w:rFonts w:ascii="Arial" w:eastAsia="Times New Roman" w:hAnsi="Arial" w:cs="Arial"/>
+                <w:color w:val="000000"/>
+                <w:lang w:eastAsia="en-US"/>
+              </w:rPr>
+              <w:t>() function from mode = true to mode == true</w:t>
+            </w:r>
+          </w:p>
+        </w:tc>
+      </w:tr>
+      <w:tr>
+        <w:tc>
+          <w:tcPr>
+            <w:tcW w:w="0" w:type="auto"/>
+            <w:tcBorders>
+              <w:top w:val="single" w:sz="6" w:space="0" w:color="000000"/>
+              <w:left w:val="single" w:sz="6" w:space="0" w:color="000000"/>
+              <w:bottom w:val="single" w:sz="6" w:space="0" w:color="000000"/>
+              <w:right w:val="single" w:sz="6" w:space="0" w:color="000000"/>
+            </w:tcBorders>
+            <w:tcMar>
+              <w:top w:w="105" w:type="dxa"/>
+              <w:left w:w="105" w:type="dxa"/>
+              <w:bottom w:w="105" w:type="dxa"/>
+              <w:right w:w="105" w:type="dxa"/>
+            </w:tcMar>
+            <w:hideMark/>
+          </w:tcPr>
+          <w:p>
+            <w:pPr>
+              <w:spacing w:after="0" w:line="240" w:lineRule="auto"/>
+              <w:rPr>
+                <w:rFonts w:ascii="Times New Roman" w:eastAsia="Times New Roman" w:hAnsi="Times New Roman" w:cs="Times New Roman"/>
+                <w:sz w:val="24"/>
+                <w:szCs w:val="24"/>
+                <w:lang w:eastAsia="en-US"/>
+              </w:rPr>
+            </w:pPr>
+            <w:r>
+              <w:rPr>
+                <w:rFonts w:ascii="Arial" w:eastAsia="Times New Roman" w:hAnsi="Arial" w:cs="Arial"/>
+                <w:color w:val="000000"/>
+                <w:lang w:eastAsia="en-US"/>
+              </w:rPr>
+              <w:t>17</w:t>
+            </w:r>
+          </w:p>
+        </w:tc>
+        <w:tc>
+          <w:tcPr>
+            <w:tcW w:w="0" w:type="auto"/>
+            <w:tcBorders>
+              <w:top w:val="single" w:sz="6" w:space="0" w:color="000000"/>
+              <w:left w:val="single" w:sz="6" w:space="0" w:color="000000"/>
+              <w:bottom w:val="single" w:sz="6" w:space="0" w:color="000000"/>
+              <w:right w:val="single" w:sz="6" w:space="0" w:color="000000"/>
+            </w:tcBorders>
+            <w:tcMar>
+              <w:top w:w="105" w:type="dxa"/>
+              <w:left w:w="105" w:type="dxa"/>
+              <w:bottom w:w="105" w:type="dxa"/>
+              <w:right w:w="105" w:type="dxa"/>
+            </w:tcMar>
+            <w:hideMark/>
+          </w:tcPr>
+          <w:p>
+            <w:pPr>
+              <w:spacing w:after="0" w:line="240" w:lineRule="auto"/>
+              <w:rPr>
+                <w:rFonts w:ascii="Times New Roman" w:eastAsia="Times New Roman" w:hAnsi="Times New Roman" w:cs="Times New Roman"/>
+                <w:sz w:val="24"/>
+                <w:szCs w:val="24"/>
+                <w:lang w:eastAsia="en-US"/>
+              </w:rPr>
+            </w:pPr>
+            <w:r>
+              <w:rPr>
+                <w:rFonts w:ascii="Arial" w:eastAsia="Times New Roman" w:hAnsi="Arial" w:cs="Arial"/>
+                <w:color w:val="000000"/>
+                <w:lang w:eastAsia="en-US"/>
+              </w:rPr>
+              <w:t xml:space="preserve">Look at HTML variables in the </w:t>
+            </w:r>
+            <w:proofErr w:type="spellStart"/>
+            <w:r>
+              <w:rPr>
+                <w:rFonts w:ascii="Arial" w:eastAsia="Times New Roman" w:hAnsi="Arial" w:cs="Arial"/>
+                <w:color w:val="000000"/>
+                <w:lang w:eastAsia="en-US"/>
+              </w:rPr>
+              <w:t>javascript</w:t>
+            </w:r>
+            <w:proofErr w:type="spellEnd"/>
+            <w:r>
+              <w:rPr>
+                <w:rFonts w:ascii="Arial" w:eastAsia="Times New Roman" w:hAnsi="Arial" w:cs="Arial"/>
+                <w:color w:val="000000"/>
+                <w:lang w:eastAsia="en-US"/>
+              </w:rPr>
+              <w:t xml:space="preserve"> file</w:t>
+            </w:r>
+          </w:p>
+        </w:tc>
+      </w:tr>
+      <w:tr>
+        <w:tc>
+          <w:tcPr>
+            <w:tcW w:w="0" w:type="auto"/>
+            <w:tcBorders>
+              <w:top w:val="single" w:sz="6" w:space="0" w:color="000000"/>
+              <w:left w:val="single" w:sz="6" w:space="0" w:color="000000"/>
+              <w:bottom w:val="single" w:sz="6" w:space="0" w:color="000000"/>
+              <w:right w:val="single" w:sz="6" w:space="0" w:color="000000"/>
+            </w:tcBorders>
+            <w:tcMar>
+              <w:top w:w="105" w:type="dxa"/>
+              <w:left w:w="105" w:type="dxa"/>
+              <w:bottom w:w="105" w:type="dxa"/>
+              <w:right w:w="105" w:type="dxa"/>
+            </w:tcMar>
+            <w:hideMark/>
+          </w:tcPr>
+          <w:p>
+            <w:pPr>
+              <w:spacing w:after="0" w:line="240" w:lineRule="auto"/>
+              <w:rPr>
+                <w:rFonts w:ascii="Times New Roman" w:eastAsia="Times New Roman" w:hAnsi="Times New Roman" w:cs="Times New Roman"/>
+                <w:sz w:val="24"/>
+                <w:szCs w:val="24"/>
+                <w:lang w:eastAsia="en-US"/>
+              </w:rPr>
+            </w:pPr>
+            <w:r>
+              <w:rPr>
+                <w:rFonts w:ascii="Arial" w:eastAsia="Times New Roman" w:hAnsi="Arial" w:cs="Arial"/>
+                <w:color w:val="000000"/>
+                <w:lang w:eastAsia="en-US"/>
+              </w:rPr>
+              <w:t>18</w:t>
+            </w:r>
+          </w:p>
+        </w:tc>
+        <w:tc>
+          <w:tcPr>
+            <w:tcW w:w="0" w:type="auto"/>
+            <w:tcBorders>
+              <w:top w:val="single" w:sz="6" w:space="0" w:color="000000"/>
+              <w:left w:val="single" w:sz="6" w:space="0" w:color="000000"/>
+              <w:bottom w:val="single" w:sz="6" w:space="0" w:color="000000"/>
+              <w:right w:val="single" w:sz="6" w:space="0" w:color="000000"/>
+            </w:tcBorders>
+            <w:tcMar>
+              <w:top w:w="105" w:type="dxa"/>
+              <w:left w:w="105" w:type="dxa"/>
+              <w:bottom w:w="105" w:type="dxa"/>
+              <w:right w:w="105" w:type="dxa"/>
+            </w:tcMar>
+            <w:hideMark/>
+          </w:tcPr>
+          <w:p>
+            <w:pPr>
+              <w:spacing w:after="0" w:line="240" w:lineRule="auto"/>
+              <w:rPr>
+                <w:rFonts w:ascii="Times New Roman" w:eastAsia="Times New Roman" w:hAnsi="Times New Roman" w:cs="Times New Roman"/>
+                <w:sz w:val="24"/>
+                <w:szCs w:val="24"/>
+                <w:lang w:eastAsia="en-US"/>
+              </w:rPr>
+            </w:pPr>
+            <w:r>
+              <w:rPr>
+                <w:rFonts w:ascii="Arial" w:eastAsia="Times New Roman" w:hAnsi="Arial" w:cs="Arial"/>
+                <w:color w:val="000000"/>
+                <w:lang w:eastAsia="en-US"/>
+              </w:rPr>
+              <w:t>Add an alert to show that this is the wrong password, change assignment symbol to equality symbol</w:t>
+            </w:r>
+          </w:p>
+        </w:tc>
+      </w:tr>
+      <w:tr>
+        <w:tc>
+          <w:tcPr>
+            <w:tcW w:w="0" w:type="auto"/>
+            <w:tcBorders>
+              <w:top w:val="single" w:sz="6" w:space="0" w:color="000000"/>
+              <w:left w:val="single" w:sz="6" w:space="0" w:color="000000"/>
+              <w:bottom w:val="single" w:sz="6" w:space="0" w:color="000000"/>
+              <w:right w:val="single" w:sz="6" w:space="0" w:color="000000"/>
+            </w:tcBorders>
+            <w:tcMar>
+              <w:top w:w="105" w:type="dxa"/>
+              <w:left w:w="105" w:type="dxa"/>
+              <w:bottom w:w="105" w:type="dxa"/>
+              <w:right w:w="105" w:type="dxa"/>
+            </w:tcMar>
+            <w:hideMark/>
+          </w:tcPr>
+          <w:p>
+            <w:pPr>
+              <w:spacing w:after="0" w:line="240" w:lineRule="auto"/>
+              <w:rPr>
+                <w:rFonts w:ascii="Times New Roman" w:eastAsia="Times New Roman" w:hAnsi="Times New Roman" w:cs="Times New Roman"/>
+                <w:sz w:val="24"/>
+                <w:szCs w:val="24"/>
+                <w:lang w:eastAsia="en-US"/>
+              </w:rPr>
+            </w:pPr>
+            <w:r>
+              <w:rPr>
+                <w:rFonts w:ascii="Arial" w:eastAsia="Times New Roman" w:hAnsi="Arial" w:cs="Arial"/>
+                <w:color w:val="000000"/>
+                <w:lang w:eastAsia="en-US"/>
+              </w:rPr>
+              <w:t>19</w:t>
+            </w:r>
+          </w:p>
+        </w:tc>
+        <w:tc>
+          <w:tcPr>
+            <w:tcW w:w="0" w:type="auto"/>
+            <w:tcBorders>
+              <w:top w:val="single" w:sz="6" w:space="0" w:color="000000"/>
+              <w:left w:val="single" w:sz="6" w:space="0" w:color="000000"/>
+              <w:bottom w:val="single" w:sz="6" w:space="0" w:color="000000"/>
+              <w:right w:val="single" w:sz="6" w:space="0" w:color="000000"/>
+            </w:tcBorders>
+            <w:tcMar>
+              <w:top w:w="105" w:type="dxa"/>
+              <w:left w:w="105" w:type="dxa"/>
+              <w:bottom w:w="105" w:type="dxa"/>
+              <w:right w:w="105" w:type="dxa"/>
+            </w:tcMar>
+            <w:hideMark/>
+          </w:tcPr>
+          <w:p>
+            <w:pPr>
+              <w:spacing w:after="0" w:line="240" w:lineRule="auto"/>
+              <w:rPr>
+                <w:rFonts w:ascii="Times New Roman" w:eastAsia="Times New Roman" w:hAnsi="Times New Roman" w:cs="Times New Roman"/>
+                <w:sz w:val="24"/>
+                <w:szCs w:val="24"/>
+                <w:lang w:eastAsia="en-US"/>
+              </w:rPr>
+            </w:pPr>
+            <w:r>
+              <w:rPr>
+                <w:rFonts w:ascii="Arial" w:eastAsia="Times New Roman" w:hAnsi="Arial" w:cs="Arial"/>
+                <w:color w:val="000000"/>
+                <w:lang w:eastAsia="en-US"/>
+              </w:rPr>
+              <w:t>Increase default amount loaded</w:t>
+            </w:r>
+          </w:p>
+        </w:tc>
+      </w:tr>
+      <w:tr>
+        <w:tc>
+          <w:tcPr>
+            <w:tcW w:w="0" w:type="auto"/>
+            <w:tcBorders>
+              <w:top w:val="single" w:sz="6" w:space="0" w:color="000000"/>
+              <w:left w:val="single" w:sz="6" w:space="0" w:color="000000"/>
+              <w:bottom w:val="single" w:sz="6" w:space="0" w:color="000000"/>
+              <w:right w:val="single" w:sz="6" w:space="0" w:color="000000"/>
+            </w:tcBorders>
+            <w:tcMar>
+              <w:top w:w="105" w:type="dxa"/>
+              <w:left w:w="105" w:type="dxa"/>
+              <w:bottom w:w="105" w:type="dxa"/>
+              <w:right w:w="105" w:type="dxa"/>
+            </w:tcMar>
+            <w:hideMark/>
+          </w:tcPr>
+          <w:p>
+            <w:pPr>
+              <w:spacing w:after="0" w:line="240" w:lineRule="auto"/>
+              <w:rPr>
+                <w:rFonts w:ascii="Times New Roman" w:eastAsia="Times New Roman" w:hAnsi="Times New Roman" w:cs="Times New Roman"/>
+                <w:sz w:val="24"/>
+                <w:szCs w:val="24"/>
+                <w:lang w:eastAsia="en-US"/>
+              </w:rPr>
+            </w:pPr>
+            <w:r>
+              <w:rPr>
+                <w:rFonts w:ascii="Arial" w:eastAsia="Times New Roman" w:hAnsi="Arial" w:cs="Arial"/>
+                <w:color w:val="000000"/>
+                <w:lang w:eastAsia="en-US"/>
+              </w:rPr>
+              <w:t>20</w:t>
+            </w:r>
+          </w:p>
+        </w:tc>
+        <w:tc>
+          <w:tcPr>
+            <w:tcW w:w="0" w:type="auto"/>
+            <w:tcBorders>
+              <w:top w:val="single" w:sz="6" w:space="0" w:color="000000"/>
+              <w:left w:val="single" w:sz="6" w:space="0" w:color="000000"/>
+              <w:bottom w:val="single" w:sz="6" w:space="0" w:color="000000"/>
+              <w:right w:val="single" w:sz="6" w:space="0" w:color="000000"/>
+            </w:tcBorders>
+            <w:tcMar>
+              <w:top w:w="105" w:type="dxa"/>
+              <w:left w:w="105" w:type="dxa"/>
+              <w:bottom w:w="105" w:type="dxa"/>
+              <w:right w:w="105" w:type="dxa"/>
+            </w:tcMar>
+            <w:hideMark/>
+          </w:tcPr>
+          <w:p>
+            <w:pPr>
+              <w:spacing w:after="0" w:line="240" w:lineRule="auto"/>
+              <w:rPr>
+                <w:rFonts w:ascii="Times New Roman" w:eastAsia="Times New Roman" w:hAnsi="Times New Roman" w:cs="Times New Roman"/>
+                <w:sz w:val="24"/>
+                <w:szCs w:val="24"/>
+                <w:lang w:eastAsia="en-US"/>
+              </w:rPr>
+            </w:pPr>
+            <w:r>
+              <w:rPr>
+                <w:rFonts w:ascii="Arial" w:eastAsia="Times New Roman" w:hAnsi="Arial" w:cs="Arial"/>
+                <w:color w:val="000000"/>
+                <w:lang w:eastAsia="en-US"/>
+              </w:rPr>
+              <w:t>Add a .close() statement to automatically close the box</w:t>
+            </w:r>
+          </w:p>
+        </w:tc>
+      </w:tr>
+      <w:tr>
+        <w:tc>
+          <w:tcPr>
+            <w:tcW w:w="0" w:type="auto"/>
+            <w:tcBorders>
+              <w:top w:val="single" w:sz="6" w:space="0" w:color="000000"/>
+              <w:left w:val="single" w:sz="6" w:space="0" w:color="000000"/>
+              <w:bottom w:val="single" w:sz="6" w:space="0" w:color="000000"/>
+              <w:right w:val="single" w:sz="6" w:space="0" w:color="000000"/>
+            </w:tcBorders>
+            <w:tcMar>
+              <w:top w:w="105" w:type="dxa"/>
+              <w:left w:w="105" w:type="dxa"/>
+              <w:bottom w:w="105" w:type="dxa"/>
+              <w:right w:w="105" w:type="dxa"/>
+            </w:tcMar>
+            <w:hideMark/>
+          </w:tcPr>
+          <w:p>
+            <w:pPr>
+              <w:spacing w:after="0" w:line="240" w:lineRule="auto"/>
+              <w:rPr>
+                <w:rFonts w:ascii="Times New Roman" w:eastAsia="Times New Roman" w:hAnsi="Times New Roman" w:cs="Times New Roman"/>
+                <w:sz w:val="24"/>
+                <w:szCs w:val="24"/>
+                <w:lang w:eastAsia="en-US"/>
+              </w:rPr>
+            </w:pPr>
+            <w:r>
+              <w:rPr>
+                <w:rFonts w:ascii="Arial" w:eastAsia="Times New Roman" w:hAnsi="Arial" w:cs="Arial"/>
+                <w:color w:val="000000"/>
+                <w:lang w:eastAsia="en-US"/>
+              </w:rPr>
+              <w:t>21</w:t>
+            </w:r>
+          </w:p>
+        </w:tc>
+        <w:tc>
+          <w:tcPr>
+            <w:tcW w:w="0" w:type="auto"/>
+            <w:tcBorders>
+              <w:top w:val="single" w:sz="6" w:space="0" w:color="000000"/>
+              <w:left w:val="single" w:sz="6" w:space="0" w:color="000000"/>
+              <w:bottom w:val="single" w:sz="6" w:space="0" w:color="000000"/>
+              <w:right w:val="single" w:sz="6" w:space="0" w:color="000000"/>
+            </w:tcBorders>
+            <w:tcMar>
+              <w:top w:w="105" w:type="dxa"/>
+              <w:left w:w="105" w:type="dxa"/>
+              <w:bottom w:w="105" w:type="dxa"/>
+              <w:right w:w="105" w:type="dxa"/>
+            </w:tcMar>
+            <w:hideMark/>
+          </w:tcPr>
+          <w:p>
+            <w:pPr>
+              <w:spacing w:after="0" w:line="240" w:lineRule="auto"/>
+              <w:rPr>
+                <w:rFonts w:ascii="Times New Roman" w:eastAsia="Times New Roman" w:hAnsi="Times New Roman" w:cs="Times New Roman"/>
+                <w:sz w:val="24"/>
+                <w:szCs w:val="24"/>
+                <w:lang w:eastAsia="en-US"/>
+              </w:rPr>
+            </w:pPr>
+            <w:r>
+              <w:rPr>
+                <w:rFonts w:ascii="Arial" w:eastAsia="Times New Roman" w:hAnsi="Arial" w:cs="Arial"/>
+                <w:color w:val="000000"/>
+                <w:lang w:eastAsia="en-US"/>
+              </w:rPr>
+              <w:t>Add condition for a message having content</w:t>
+            </w:r>
+          </w:p>
+        </w:tc>
+      </w:tr>
+      <w:tr>
+        <w:tc>
+          <w:tcPr>
+            <w:tcW w:w="0" w:type="auto"/>
+            <w:tcBorders>
+              <w:top w:val="single" w:sz="6" w:space="0" w:color="000000"/>
+              <w:left w:val="single" w:sz="6" w:space="0" w:color="000000"/>
+              <w:bottom w:val="single" w:sz="6" w:space="0" w:color="000000"/>
+              <w:right w:val="single" w:sz="6" w:space="0" w:color="000000"/>
+            </w:tcBorders>
+            <w:tcMar>
+              <w:top w:w="105" w:type="dxa"/>
+              <w:left w:w="105" w:type="dxa"/>
+              <w:bottom w:w="105" w:type="dxa"/>
+              <w:right w:w="105" w:type="dxa"/>
+            </w:tcMar>
+            <w:hideMark/>
+          </w:tcPr>
+          <w:p>
+            <w:pPr>
+              <w:spacing w:after="0" w:line="240" w:lineRule="auto"/>
+              <w:rPr>
+                <w:rFonts w:ascii="Times New Roman" w:eastAsia="Times New Roman" w:hAnsi="Times New Roman" w:cs="Times New Roman"/>
+                <w:sz w:val="24"/>
+                <w:szCs w:val="24"/>
+                <w:lang w:eastAsia="en-US"/>
+              </w:rPr>
+            </w:pPr>
+            <w:r>
+              <w:rPr>
+                <w:rFonts w:ascii="Arial" w:eastAsia="Times New Roman" w:hAnsi="Arial" w:cs="Arial"/>
+                <w:color w:val="000000"/>
+                <w:lang w:eastAsia="en-US"/>
+              </w:rPr>
+              <w:t>22</w:t>
+            </w:r>
+          </w:p>
+        </w:tc>
+        <w:tc>
+          <w:tcPr>
+            <w:tcW w:w="0" w:type="auto"/>
+            <w:tcBorders>
+              <w:top w:val="single" w:sz="6" w:space="0" w:color="000000"/>
+              <w:left w:val="single" w:sz="6" w:space="0" w:color="000000"/>
+              <w:bottom w:val="single" w:sz="6" w:space="0" w:color="000000"/>
+              <w:right w:val="single" w:sz="6" w:space="0" w:color="000000"/>
+            </w:tcBorders>
+            <w:tcMar>
+              <w:top w:w="105" w:type="dxa"/>
+              <w:left w:w="105" w:type="dxa"/>
+              <w:bottom w:w="105" w:type="dxa"/>
+              <w:right w:w="105" w:type="dxa"/>
+            </w:tcMar>
+            <w:hideMark/>
+          </w:tcPr>
+          <w:p>
+            <w:pPr>
+              <w:spacing w:after="0" w:line="240" w:lineRule="auto"/>
+              <w:rPr>
+                <w:rFonts w:ascii="Times New Roman" w:eastAsia="Times New Roman" w:hAnsi="Times New Roman" w:cs="Times New Roman"/>
+                <w:sz w:val="24"/>
+                <w:szCs w:val="24"/>
+                <w:lang w:eastAsia="en-US"/>
+              </w:rPr>
+            </w:pPr>
+            <w:r>
+              <w:rPr>
+                <w:rFonts w:ascii="Arial" w:eastAsia="Times New Roman" w:hAnsi="Arial" w:cs="Arial"/>
+                <w:color w:val="000000"/>
+                <w:lang w:eastAsia="en-US"/>
+              </w:rPr>
+              <w:t>Automatically assigned keys in the database start with “-K”. Messages are iterated over in key order. The value that the first default message comes after it searches through the messages that start with a hyphen.</w:t>
+            </w:r>
+          </w:p>
+        </w:tc>
+      </w:tr>
+      <w:tr>
+        <w:tc>
+          <w:tcPr>
+            <w:tcW w:w="0" w:type="auto"/>
+            <w:tcBorders>
+              <w:top w:val="single" w:sz="6" w:space="0" w:color="000000"/>
+              <w:left w:val="single" w:sz="6" w:space="0" w:color="000000"/>
+              <w:bottom w:val="single" w:sz="6" w:space="0" w:color="000000"/>
+              <w:right w:val="single" w:sz="6" w:space="0" w:color="000000"/>
+            </w:tcBorders>
+            <w:tcMar>
+              <w:top w:w="105" w:type="dxa"/>
+              <w:left w:w="105" w:type="dxa"/>
+              <w:bottom w:w="105" w:type="dxa"/>
+              <w:right w:w="105" w:type="dxa"/>
+            </w:tcMar>
+            <w:hideMark/>
+          </w:tcPr>
+          <w:p>
+            <w:pPr>
+              <w:spacing w:after="0" w:line="240" w:lineRule="auto"/>
+              <w:rPr>
+                <w:rFonts w:ascii="Times New Roman" w:eastAsia="Times New Roman" w:hAnsi="Times New Roman" w:cs="Times New Roman"/>
+                <w:sz w:val="24"/>
+                <w:szCs w:val="24"/>
+                <w:lang w:eastAsia="en-US"/>
+              </w:rPr>
+            </w:pPr>
+            <w:r>
+              <w:rPr>
+                <w:rFonts w:ascii="Arial" w:eastAsia="Times New Roman" w:hAnsi="Arial" w:cs="Arial"/>
+                <w:color w:val="000000"/>
+                <w:lang w:eastAsia="en-US"/>
+              </w:rPr>
+              <w:t>23</w:t>
+            </w:r>
+          </w:p>
+        </w:tc>
+        <w:tc>
+          <w:tcPr>
+            <w:tcW w:w="0" w:type="auto"/>
+            <w:tcBorders>
+              <w:top w:val="single" w:sz="6" w:space="0" w:color="000000"/>
+              <w:left w:val="single" w:sz="6" w:space="0" w:color="000000"/>
+              <w:bottom w:val="single" w:sz="6" w:space="0" w:color="000000"/>
+              <w:right w:val="single" w:sz="6" w:space="0" w:color="000000"/>
+            </w:tcBorders>
+            <w:tcMar>
+              <w:top w:w="105" w:type="dxa"/>
+              <w:left w:w="105" w:type="dxa"/>
+              <w:bottom w:w="105" w:type="dxa"/>
+              <w:right w:w="105" w:type="dxa"/>
+            </w:tcMar>
+            <w:hideMark/>
+          </w:tcPr>
+          <w:p>
+            <w:pPr>
+              <w:spacing w:after="0" w:line="240" w:lineRule="auto"/>
+              <w:rPr>
+                <w:rFonts w:ascii="Times New Roman" w:eastAsia="Times New Roman" w:hAnsi="Times New Roman" w:cs="Times New Roman"/>
+                <w:sz w:val="24"/>
+                <w:szCs w:val="24"/>
+                <w:lang w:eastAsia="en-US"/>
+              </w:rPr>
+            </w:pPr>
+            <w:r>
+              <w:rPr>
+                <w:rFonts w:ascii="Arial" w:eastAsia="Times New Roman" w:hAnsi="Arial" w:cs="Arial"/>
+                <w:color w:val="000000"/>
+                <w:lang w:eastAsia="en-US"/>
+              </w:rPr>
+              <w:t>Remove the .substring() statement</w:t>
+            </w:r>
+          </w:p>
+        </w:tc>
+      </w:tr>
+      <w:tr>
+        <w:tc>
+          <w:tcPr>
+            <w:tcW w:w="0" w:type="auto"/>
+            <w:tcBorders>
+              <w:top w:val="single" w:sz="6" w:space="0" w:color="000000"/>
+              <w:left w:val="single" w:sz="6" w:space="0" w:color="000000"/>
+              <w:bottom w:val="single" w:sz="6" w:space="0" w:color="000000"/>
+              <w:right w:val="single" w:sz="6" w:space="0" w:color="000000"/>
+            </w:tcBorders>
+            <w:tcMar>
+              <w:top w:w="105" w:type="dxa"/>
+              <w:left w:w="105" w:type="dxa"/>
+              <w:bottom w:w="105" w:type="dxa"/>
+              <w:right w:w="105" w:type="dxa"/>
+            </w:tcMar>
+            <w:hideMark/>
+          </w:tcPr>
+          <w:p>
+            <w:pPr>
+              <w:spacing w:after="0" w:line="240" w:lineRule="auto"/>
+              <w:rPr>
+                <w:rFonts w:ascii="Times New Roman" w:eastAsia="Times New Roman" w:hAnsi="Times New Roman" w:cs="Times New Roman"/>
+                <w:sz w:val="24"/>
+                <w:szCs w:val="24"/>
+                <w:lang w:eastAsia="en-US"/>
+              </w:rPr>
+            </w:pPr>
+            <w:r>
+              <w:rPr>
+                <w:rFonts w:ascii="Arial" w:eastAsia="Times New Roman" w:hAnsi="Arial" w:cs="Arial"/>
+                <w:color w:val="000000"/>
+                <w:lang w:eastAsia="en-US"/>
+              </w:rPr>
+              <w:t>24</w:t>
+            </w:r>
+          </w:p>
+        </w:tc>
+        <w:tc>
+          <w:tcPr>
+            <w:tcW w:w="0" w:type="auto"/>
+            <w:tcBorders>
+              <w:top w:val="single" w:sz="6" w:space="0" w:color="000000"/>
+              <w:left w:val="single" w:sz="6" w:space="0" w:color="000000"/>
+              <w:bottom w:val="single" w:sz="6" w:space="0" w:color="000000"/>
+              <w:right w:val="single" w:sz="6" w:space="0" w:color="000000"/>
+            </w:tcBorders>
+            <w:tcMar>
+              <w:top w:w="105" w:type="dxa"/>
+              <w:left w:w="105" w:type="dxa"/>
+              <w:bottom w:w="105" w:type="dxa"/>
+              <w:right w:w="105" w:type="dxa"/>
+            </w:tcMar>
+            <w:hideMark/>
+          </w:tcPr>
+          <w:p>
+            <w:pPr>
+              <w:spacing w:after="0" w:line="240" w:lineRule="auto"/>
+              <w:rPr>
+                <w:rFonts w:ascii="Times New Roman" w:eastAsia="Times New Roman" w:hAnsi="Times New Roman" w:cs="Times New Roman"/>
+                <w:sz w:val="24"/>
+                <w:szCs w:val="24"/>
+                <w:lang w:eastAsia="en-US"/>
+              </w:rPr>
+            </w:pPr>
+            <w:r>
+              <w:rPr>
+                <w:rFonts w:ascii="Arial" w:eastAsia="Times New Roman" w:hAnsi="Arial" w:cs="Arial"/>
+                <w:color w:val="000000"/>
+                <w:lang w:eastAsia="en-US"/>
+              </w:rPr>
+              <w:t>Add check when actions are made to ensure a current login name is assigned first</w:t>
+            </w:r>
+          </w:p>
+        </w:tc>
+      </w:tr>
+      <w:tr>
+        <w:tc>
+          <w:tcPr>
+            <w:tcW w:w="0" w:type="auto"/>
+            <w:tcBorders>
+              <w:top w:val="single" w:sz="6" w:space="0" w:color="000000"/>
+              <w:left w:val="single" w:sz="6" w:space="0" w:color="000000"/>
+              <w:bottom w:val="single" w:sz="6" w:space="0" w:color="000000"/>
+              <w:right w:val="single" w:sz="6" w:space="0" w:color="000000"/>
+            </w:tcBorders>
+            <w:tcMar>
+              <w:top w:w="105" w:type="dxa"/>
+              <w:left w:w="105" w:type="dxa"/>
+              <w:bottom w:w="105" w:type="dxa"/>
+              <w:right w:w="105" w:type="dxa"/>
+            </w:tcMar>
+            <w:hideMark/>
+          </w:tcPr>
+          <w:p>
+            <w:pPr>
+              <w:spacing w:after="0" w:line="240" w:lineRule="auto"/>
+              <w:rPr>
+                <w:rFonts w:ascii="Times New Roman" w:eastAsia="Times New Roman" w:hAnsi="Times New Roman" w:cs="Times New Roman"/>
+                <w:sz w:val="24"/>
+                <w:szCs w:val="24"/>
+                <w:lang w:eastAsia="en-US"/>
+              </w:rPr>
+            </w:pPr>
+            <w:r>
+              <w:rPr>
+                <w:rFonts w:ascii="Arial" w:eastAsia="Times New Roman" w:hAnsi="Arial" w:cs="Arial"/>
+                <w:color w:val="000000"/>
+                <w:lang w:eastAsia="en-US"/>
+              </w:rPr>
+              <w:t>25</w:t>
+            </w:r>
+          </w:p>
+        </w:tc>
+        <w:tc>
+          <w:tcPr>
+            <w:tcW w:w="0" w:type="auto"/>
+            <w:tcBorders>
+              <w:top w:val="single" w:sz="6" w:space="0" w:color="000000"/>
+              <w:left w:val="single" w:sz="6" w:space="0" w:color="000000"/>
+              <w:bottom w:val="single" w:sz="6" w:space="0" w:color="000000"/>
+              <w:right w:val="single" w:sz="6" w:space="0" w:color="000000"/>
+            </w:tcBorders>
+            <w:tcMar>
+              <w:top w:w="105" w:type="dxa"/>
+              <w:left w:w="105" w:type="dxa"/>
+              <w:bottom w:w="105" w:type="dxa"/>
+              <w:right w:w="105" w:type="dxa"/>
+            </w:tcMar>
+            <w:hideMark/>
+          </w:tcPr>
+          <w:p>
+            <w:pPr>
+              <w:spacing w:after="0" w:line="240" w:lineRule="auto"/>
+              <w:rPr>
+                <w:rFonts w:ascii="Times New Roman" w:eastAsia="Times New Roman" w:hAnsi="Times New Roman" w:cs="Times New Roman"/>
+                <w:sz w:val="24"/>
+                <w:szCs w:val="24"/>
+                <w:lang w:eastAsia="en-US"/>
+              </w:rPr>
+            </w:pPr>
+            <w:r>
+              <w:rPr>
+                <w:rFonts w:ascii="Arial" w:eastAsia="Times New Roman" w:hAnsi="Arial" w:cs="Arial"/>
+                <w:color w:val="000000"/>
+                <w:lang w:eastAsia="en-US"/>
+              </w:rPr>
+              <w:t xml:space="preserve">Replace k+1 with k in </w:t>
+            </w:r>
+            <w:proofErr w:type="spellStart"/>
+            <w:r>
+              <w:rPr>
+                <w:rFonts w:ascii="Arial" w:eastAsia="Times New Roman" w:hAnsi="Arial" w:cs="Arial"/>
+                <w:color w:val="000000"/>
+                <w:lang w:eastAsia="en-US"/>
+              </w:rPr>
+              <w:t>Whispers.prototype.displaymembers</w:t>
+            </w:r>
+            <w:proofErr w:type="spellEnd"/>
+            <w:r>
+              <w:rPr>
+                <w:rFonts w:ascii="Arial" w:eastAsia="Times New Roman" w:hAnsi="Arial" w:cs="Arial"/>
+                <w:color w:val="000000"/>
+                <w:lang w:eastAsia="en-US"/>
+              </w:rPr>
+              <w:t>()</w:t>
+            </w:r>
           </w:p>
         </w:tc>
       </w:tr>
     </w:tbl>
+    <w:p>
+      <w:pPr>
+        <w:spacing w:after="0" w:line="240" w:lineRule="auto"/>
+        <w:rPr>
+          <w:rFonts w:ascii="Times New Roman" w:eastAsia="Times New Roman" w:hAnsi="Times New Roman" w:cs="Times New Roman"/>
+          <w:sz w:val="24"/>
+          <w:szCs w:val="24"/>
+          <w:lang w:eastAsia="en-US"/>
+        </w:rPr>
+      </w:pPr>
+    </w:p>
     <w:p/>
+    <w:p>
+      <w:bookmarkStart w:id="0" w:name="_GoBack"/>
+      <w:bookmarkEnd w:id="0"/>
+    </w:p>
     <w:sectPr>
       <w:pgSz w:w="12240" w:h="15840"/>
       <w:pgMar w:top="1440" w:right="1440" w:bottom="1440" w:left="1440" w:header="720" w:footer="720" w:gutter="0"/>
@@ -720,8 +2894,124 @@
       </w:pPr>
     </w:lvl>
   </w:abstractNum>
+  <w:abstractNum w:abstractNumId="1" w15:restartNumberingAfterBreak="0">
+    <w:nsid w:val="3BDC38A0"/>
+    <w:multiLevelType w:val="multilevel"/>
+    <w:tmpl w:val="FE5EF438"/>
+    <w:lvl w:ilvl="0">
+      <w:start w:val="1"/>
+      <w:numFmt w:val="decimal"/>
+      <w:lvlText w:val="%1."/>
+      <w:lvlJc w:val="left"/>
+      <w:pPr>
+        <w:tabs>
+          <w:tab w:val="num" w:pos="720"/>
+        </w:tabs>
+        <w:ind w:left="720" w:hanging="360"/>
+      </w:pPr>
+    </w:lvl>
+    <w:lvl w:ilvl="1" w:tentative="1">
+      <w:start w:val="1"/>
+      <w:numFmt w:val="decimal"/>
+      <w:lvlText w:val="%2."/>
+      <w:lvlJc w:val="left"/>
+      <w:pPr>
+        <w:tabs>
+          <w:tab w:val="num" w:pos="1440"/>
+        </w:tabs>
+        <w:ind w:left="1440" w:hanging="360"/>
+      </w:pPr>
+    </w:lvl>
+    <w:lvl w:ilvl="2" w:tentative="1">
+      <w:start w:val="1"/>
+      <w:numFmt w:val="decimal"/>
+      <w:lvlText w:val="%3."/>
+      <w:lvlJc w:val="left"/>
+      <w:pPr>
+        <w:tabs>
+          <w:tab w:val="num" w:pos="2160"/>
+        </w:tabs>
+        <w:ind w:left="2160" w:hanging="360"/>
+      </w:pPr>
+    </w:lvl>
+    <w:lvl w:ilvl="3" w:tentative="1">
+      <w:start w:val="1"/>
+      <w:numFmt w:val="decimal"/>
+      <w:lvlText w:val="%4."/>
+      <w:lvlJc w:val="left"/>
+      <w:pPr>
+        <w:tabs>
+          <w:tab w:val="num" w:pos="2880"/>
+        </w:tabs>
+        <w:ind w:left="2880" w:hanging="360"/>
+      </w:pPr>
+    </w:lvl>
+    <w:lvl w:ilvl="4" w:tentative="1">
+      <w:start w:val="1"/>
+      <w:numFmt w:val="decimal"/>
+      <w:lvlText w:val="%5."/>
+      <w:lvlJc w:val="left"/>
+      <w:pPr>
+        <w:tabs>
+          <w:tab w:val="num" w:pos="3600"/>
+        </w:tabs>
+        <w:ind w:left="3600" w:hanging="360"/>
+      </w:pPr>
+    </w:lvl>
+    <w:lvl w:ilvl="5" w:tentative="1">
+      <w:start w:val="1"/>
+      <w:numFmt w:val="decimal"/>
+      <w:lvlText w:val="%6."/>
+      <w:lvlJc w:val="left"/>
+      <w:pPr>
+        <w:tabs>
+          <w:tab w:val="num" w:pos="4320"/>
+        </w:tabs>
+        <w:ind w:left="4320" w:hanging="360"/>
+      </w:pPr>
+    </w:lvl>
+    <w:lvl w:ilvl="6" w:tentative="1">
+      <w:start w:val="1"/>
+      <w:numFmt w:val="decimal"/>
+      <w:lvlText w:val="%7."/>
+      <w:lvlJc w:val="left"/>
+      <w:pPr>
+        <w:tabs>
+          <w:tab w:val="num" w:pos="5040"/>
+        </w:tabs>
+        <w:ind w:left="5040" w:hanging="360"/>
+      </w:pPr>
+    </w:lvl>
+    <w:lvl w:ilvl="7" w:tentative="1">
+      <w:start w:val="1"/>
+      <w:numFmt w:val="decimal"/>
+      <w:lvlText w:val="%8."/>
+      <w:lvlJc w:val="left"/>
+      <w:pPr>
+        <w:tabs>
+          <w:tab w:val="num" w:pos="5760"/>
+        </w:tabs>
+        <w:ind w:left="5760" w:hanging="360"/>
+      </w:pPr>
+    </w:lvl>
+    <w:lvl w:ilvl="8" w:tentative="1">
+      <w:start w:val="1"/>
+      <w:numFmt w:val="decimal"/>
+      <w:lvlText w:val="%9."/>
+      <w:lvlJc w:val="left"/>
+      <w:pPr>
+        <w:tabs>
+          <w:tab w:val="num" w:pos="6480"/>
+        </w:tabs>
+        <w:ind w:left="6480" w:hanging="360"/>
+      </w:pPr>
+    </w:lvl>
+  </w:abstractNum>
   <w:num w:numId="1">
     <w:abstractNumId w:val="0"/>
+  </w:num>
+  <w:num w:numId="2">
+    <w:abstractNumId w:val="1"/>
   </w:num>
 </w:numbering>
 </file>
